--- a/Dokumentation/Dokumentationjoeltheiler.docx
+++ b/Dokumentation/Dokumentationjoeltheiler.docx
@@ -2022,14 +2022,27 @@
     </w:p>
     <w:p>
       <w:r>
-        <w:t>In diesem ÜK Modul haben wir den Auftrag erhalten, eine Windows Forms App zu programmieren, die auf eine API von Opendata zurückgreift.</w:t>
+        <w:t xml:space="preserve">In diesem ÜK Modul haben wir den Auftrag erhalten, eine Windows Forms App zu programmieren, die auf eine API von </w:t>
+      </w:r>
+      <w:proofErr w:type="spellStart"/>
+      <w:r>
+        <w:t>Opendata</w:t>
+      </w:r>
+      <w:proofErr w:type="spellEnd"/>
+      <w:r>
+        <w:t xml:space="preserve"> zurückgreift.</w:t>
       </w:r>
       <w:r>
         <w:t xml:space="preserve"> </w:t>
       </w:r>
       <w:r>
-        <w:t>Diese muss Verbindungen anzeigen, die der Benutzer selbst eingibt. Die Eingabe wird mithilfe von Type Ahead</w:t>
-      </w:r>
+        <w:t xml:space="preserve">Diese muss Verbindungen anzeigen, die der Benutzer selbst eingibt. Die Eingabe wird mithilfe von Type </w:t>
+      </w:r>
+      <w:proofErr w:type="spellStart"/>
+      <w:r>
+        <w:t>Ahead</w:t>
+      </w:r>
+      <w:proofErr w:type="spellEnd"/>
       <w:r>
         <w:t xml:space="preserve"> erleichtert</w:t>
       </w:r>
@@ -2148,58 +2161,39 @@
         <w:sym w:font="Wingdings" w:char="F0E0"/>
       </w:r>
       <w:r>
-        <w:t>Die Funktion mit dem Auto Complete funktioniert nicht, da ich mich nicht so gut mit dem Benutzersteuerelement auskenne.</w:t>
+        <w:t xml:space="preserve">Die Funktion mit dem Auto </w:t>
+      </w:r>
+      <w:proofErr w:type="spellStart"/>
+      <w:r>
+        <w:t>Complete</w:t>
+      </w:r>
+      <w:proofErr w:type="spellEnd"/>
+      <w:r>
+        <w:t xml:space="preserve"> funktioniert nicht, da ich mich nicht so gut mit dem Benutzersteuerelement auskenne.</w:t>
       </w:r>
     </w:p>
     <w:p>
-      <w:r>
-        <w:t>A006</w:t>
+      <w:bookmarkStart w:id="5" w:name="_GoBack"/>
+      <w:bookmarkEnd w:id="5"/>
+      <w:r>
+        <w:t>A007</w:t>
       </w:r>
       <w:r>
         <w:sym w:font="Wingdings" w:char="F0E0"/>
       </w:r>
       <w:r>
-        <w:t xml:space="preserve">Diese Funktion funktioniert nicht, da ich es </w:t>
-      </w:r>
-      <w:r>
-        <w:t xml:space="preserve">leider </w:t>
-      </w:r>
-      <w:r>
-        <w:t>nicht geschafft habe</w:t>
-      </w:r>
-      <w:r>
-        <w:t>, die</w:t>
-      </w:r>
-      <w:r>
-        <w:t xml:space="preserve"> Koordinaten von jeder ÖV</w:t>
-      </w:r>
-      <w:r>
-        <w:t xml:space="preserve"> Station zu erhalten</w:t>
-      </w:r>
-      <w:r>
-        <w:t>.</w:t>
+        <w:t>Diese Funktion funktioniert nicht, da ich kein Parameter gefunden habe, der die Entfernung misst.</w:t>
       </w:r>
     </w:p>
     <w:p>
-      <w:r>
-        <w:t>A007</w:t>
-      </w:r>
-      <w:r>
-        <w:sym w:font="Wingdings" w:char="F0E0"/>
-      </w:r>
-      <w:r>
-        <w:t>Diese Funktion funktioniert nicht, da ich kein Parameter gefunden habe, der die Entfernung misst.</w:t>
-      </w:r>
-    </w:p>
-    <w:p>
       <w:pPr>
         <w:pStyle w:val="berschrift3"/>
       </w:pPr>
-      <w:bookmarkStart w:id="5" w:name="_Toc512278489"/>
+      <w:bookmarkStart w:id="6" w:name="_Toc512278489"/>
       <w:r>
         <w:t>Fehler/Bugs</w:t>
       </w:r>
-      <w:bookmarkEnd w:id="5"/>
+      <w:bookmarkEnd w:id="6"/>
     </w:p>
     <w:p>
       <w:r>
@@ -2223,11 +2217,11 @@
       <w:pPr>
         <w:pStyle w:val="berschrift1"/>
       </w:pPr>
-      <w:bookmarkStart w:id="6" w:name="_Toc512278490"/>
+      <w:bookmarkStart w:id="7" w:name="_Toc512278490"/>
       <w:r>
         <w:t>UML</w:t>
       </w:r>
-      <w:bookmarkEnd w:id="6"/>
+      <w:bookmarkEnd w:id="7"/>
     </w:p>
     <w:p>
       <w:r>
@@ -2282,12 +2276,14 @@
       <w:pPr>
         <w:pStyle w:val="berschrift1"/>
       </w:pPr>
-      <w:bookmarkStart w:id="7" w:name="_Toc512278491"/>
+      <w:bookmarkStart w:id="8" w:name="_Toc512278491"/>
+      <w:proofErr w:type="spellStart"/>
       <w:r>
         <w:lastRenderedPageBreak/>
         <w:t>Mockups</w:t>
       </w:r>
-      <w:bookmarkEnd w:id="7"/>
+      <w:bookmarkEnd w:id="8"/>
+      <w:proofErr w:type="spellEnd"/>
     </w:p>
     <w:p>
       <w:r>
@@ -2421,11 +2417,11 @@
       <w:pPr>
         <w:pStyle w:val="berschrift1"/>
       </w:pPr>
-      <w:bookmarkStart w:id="8" w:name="_Toc512278492"/>
+      <w:bookmarkStart w:id="9" w:name="_Toc512278492"/>
       <w:r>
         <w:t>Programmrichtlinien</w:t>
       </w:r>
-      <w:bookmarkEnd w:id="8"/>
+      <w:bookmarkEnd w:id="9"/>
       <w:r>
         <w:t xml:space="preserve"> </w:t>
       </w:r>
@@ -2467,12 +2463,12 @@
       <w:pPr>
         <w:pStyle w:val="berschrift1"/>
       </w:pPr>
-      <w:bookmarkStart w:id="9" w:name="_Toc512278493"/>
+      <w:bookmarkStart w:id="10" w:name="_Toc512278493"/>
       <w:r>
         <w:lastRenderedPageBreak/>
         <w:t>Testfälle</w:t>
       </w:r>
-      <w:bookmarkEnd w:id="9"/>
+      <w:bookmarkEnd w:id="10"/>
     </w:p>
     <w:tbl>
       <w:tblPr>
@@ -2688,8 +2684,13 @@
               <w:t>Combobox Start</w:t>
             </w:r>
             <w:r>
-              <w:t>position: Huob</w:t>
-            </w:r>
+              <w:t xml:space="preserve">position: </w:t>
+            </w:r>
+            <w:proofErr w:type="spellStart"/>
+            <w:r>
+              <w:t>Huob</w:t>
+            </w:r>
+            <w:proofErr w:type="spellEnd"/>
           </w:p>
           <w:p>
             <w:pPr>
@@ -2724,7 +2725,15 @@
           </w:tcPr>
           <w:p>
             <w:r>
-              <w:t>Dem Wert Huob wird Meggen, hinzugefügt.</w:t>
+              <w:t xml:space="preserve">Dem Wert </w:t>
+            </w:r>
+            <w:proofErr w:type="spellStart"/>
+            <w:r>
+              <w:t>Huob</w:t>
+            </w:r>
+            <w:proofErr w:type="spellEnd"/>
+            <w:r>
+              <w:t xml:space="preserve"> wird Meggen, hinzugefügt.</w:t>
             </w:r>
           </w:p>
           <w:p>
@@ -2784,7 +2793,15 @@
           </w:tcPr>
           <w:p>
             <w:r>
-              <w:t>Die Verbindungen werden im DataGridView angezeigt</w:t>
+              <w:t xml:space="preserve">Die Verbindungen werden im </w:t>
+            </w:r>
+            <w:proofErr w:type="spellStart"/>
+            <w:r>
+              <w:t>DataGridView</w:t>
+            </w:r>
+            <w:proofErr w:type="spellEnd"/>
+            <w:r>
+              <w:t xml:space="preserve"> angezeigt</w:t>
             </w:r>
             <w:r>
               <w:t>.</w:t>
@@ -2884,8 +2901,13 @@
               </w:numPr>
             </w:pPr>
             <w:r>
-              <w:t>Combobox:  Huob</w:t>
-            </w:r>
+              <w:t xml:space="preserve">Combobox:  </w:t>
+            </w:r>
+            <w:proofErr w:type="spellStart"/>
+            <w:r>
+              <w:t>Huob</w:t>
+            </w:r>
+            <w:proofErr w:type="spellEnd"/>
           </w:p>
           <w:p>
             <w:r>
@@ -2914,8 +2936,13 @@
           </w:tcPr>
           <w:p>
             <w:r>
-              <w:t>Die API berechnet die Verbindungen. Sie werden in dem DataGridView</w:t>
-            </w:r>
+              <w:t xml:space="preserve">Die API berechnet die Verbindungen. Sie werden in dem </w:t>
+            </w:r>
+            <w:proofErr w:type="spellStart"/>
+            <w:r>
+              <w:t>DataGridView</w:t>
+            </w:r>
+            <w:proofErr w:type="spellEnd"/>
             <w:r>
               <w:t xml:space="preserve"> ausgegeben.</w:t>
             </w:r>
@@ -2947,8 +2974,13 @@
           </w:tcPr>
           <w:p>
             <w:r>
-              <w:t>Der Interessent drückt auf die DateTimepicker</w:t>
-            </w:r>
+              <w:t xml:space="preserve">Der Interessent drückt auf die </w:t>
+            </w:r>
+            <w:proofErr w:type="spellStart"/>
+            <w:r>
+              <w:t>DateTimepicker</w:t>
+            </w:r>
+            <w:proofErr w:type="spellEnd"/>
           </w:p>
         </w:tc>
         <w:tc>
@@ -2957,7 +2989,15 @@
           </w:tcPr>
           <w:p>
             <w:r>
-              <w:t>Der Kalender des DateTimepickers öffnet sich</w:t>
+              <w:t xml:space="preserve">Der Kalender des </w:t>
+            </w:r>
+            <w:proofErr w:type="spellStart"/>
+            <w:r>
+              <w:t>DateTimepickers</w:t>
+            </w:r>
+            <w:proofErr w:type="spellEnd"/>
+            <w:r>
+              <w:t xml:space="preserve"> öffnet sich</w:t>
             </w:r>
             <w:r>
               <w:t>.</w:t>
@@ -3005,7 +3045,15 @@
               </w:numPr>
             </w:pPr>
             <w:r>
-              <w:t>Datum DateTimepicker:</w:t>
+              <w:t xml:space="preserve">Datum </w:t>
+            </w:r>
+            <w:proofErr w:type="spellStart"/>
+            <w:r>
+              <w:t>DateTimepicker</w:t>
+            </w:r>
+            <w:proofErr w:type="spellEnd"/>
+            <w:r>
+              <w:t>:</w:t>
             </w:r>
             <w:r>
               <w:t xml:space="preserve"> </w:t>
@@ -3023,7 +3071,15 @@
               </w:numPr>
             </w:pPr>
             <w:r>
-              <w:t>Time DateTimepicker:</w:t>
+              <w:t xml:space="preserve">Time </w:t>
+            </w:r>
+            <w:proofErr w:type="spellStart"/>
+            <w:r>
+              <w:t>DateTimepicker</w:t>
+            </w:r>
+            <w:proofErr w:type="spellEnd"/>
+            <w:r>
+              <w:t>:</w:t>
             </w:r>
             <w:r>
               <w:t xml:space="preserve"> </w:t>
@@ -3051,7 +3107,15 @@
               <w:t xml:space="preserve"> beginnt</w:t>
             </w:r>
             <w:r>
-              <w:t xml:space="preserve"> und gibt sie anschliessend im DataGridView aus</w:t>
+              <w:t xml:space="preserve"> und gibt sie anschliessend im </w:t>
+            </w:r>
+            <w:proofErr w:type="spellStart"/>
+            <w:r>
+              <w:t>DataGridView</w:t>
+            </w:r>
+            <w:proofErr w:type="spellEnd"/>
+            <w:r>
+              <w:t xml:space="preserve"> aus</w:t>
             </w:r>
             <w:r>
               <w:t>.</w:t>
@@ -3158,10 +3222,26 @@
           </w:p>
           <w:p>
             <w:r>
-              <w:t>sendet das Programm mittels smtp Serve</w:t>
-            </w:r>
-            <w:r>
-              <w:t>r das Email via eine Gmail.</w:t>
+              <w:t xml:space="preserve">sendet das Programm mittels </w:t>
+            </w:r>
+            <w:proofErr w:type="spellStart"/>
+            <w:r>
+              <w:t>smtp</w:t>
+            </w:r>
+            <w:proofErr w:type="spellEnd"/>
+            <w:r>
+              <w:t xml:space="preserve"> Serve</w:t>
+            </w:r>
+            <w:r>
+              <w:t xml:space="preserve">r das Email via eine </w:t>
+            </w:r>
+            <w:proofErr w:type="spellStart"/>
+            <w:r>
+              <w:t>Gmail</w:t>
+            </w:r>
+            <w:proofErr w:type="spellEnd"/>
+            <w:r>
+              <w:t>.</w:t>
             </w:r>
           </w:p>
         </w:tc>
@@ -3173,11 +3253,11 @@
       <w:pPr>
         <w:pStyle w:val="berschrift1"/>
       </w:pPr>
-      <w:bookmarkStart w:id="10" w:name="_Toc512278494"/>
+      <w:bookmarkStart w:id="11" w:name="_Toc512278494"/>
       <w:r>
         <w:t>Installationsanleitung</w:t>
       </w:r>
-      <w:bookmarkEnd w:id="10"/>
+      <w:bookmarkEnd w:id="11"/>
     </w:p>
     <w:p>
       <w:pPr>
@@ -3188,7 +3268,15 @@
         </w:numPr>
       </w:pPr>
       <w:r>
-        <w:t xml:space="preserve">Auf GitHub diese Repository Klonen </w:t>
+        <w:t xml:space="preserve">Auf </w:t>
+      </w:r>
+      <w:proofErr w:type="spellStart"/>
+      <w:r>
+        <w:t>GitHub</w:t>
+      </w:r>
+      <w:proofErr w:type="spellEnd"/>
+      <w:r>
+        <w:t xml:space="preserve"> diese Repository Klonen </w:t>
       </w:r>
       <w:hyperlink r:id="rId14" w:history="1">
         <w:r>
@@ -3244,13 +3332,19 @@
         </w:numPr>
       </w:pPr>
       <w:r>
-        <w:t>Anschliessen das Programm starten</w:t>
-      </w:r>
-      <w:r>
-        <w:t>(Exe vom Installationspfad)</w:t>
-      </w:r>
-      <w:bookmarkStart w:id="11" w:name="_GoBack"/>
-      <w:bookmarkEnd w:id="11"/>
+        <w:t xml:space="preserve">Anschliessen das Programm </w:t>
+      </w:r>
+      <w:proofErr w:type="gramStart"/>
+      <w:r>
+        <w:t>starten</w:t>
+      </w:r>
+      <w:r>
+        <w:t>(</w:t>
+      </w:r>
+      <w:proofErr w:type="gramEnd"/>
+      <w:r>
+        <w:t>Exe vom Installationspfad)</w:t>
+      </w:r>
     </w:p>
     <w:p/>
     <w:p/>
@@ -3310,7 +3404,15 @@
         </w:numPr>
       </w:pPr>
       <w:r>
-        <w:t xml:space="preserve">Den Wizzard befolgen </w:t>
+        <w:t xml:space="preserve">Den </w:t>
+      </w:r>
+      <w:proofErr w:type="spellStart"/>
+      <w:r>
+        <w:t>Wizzard</w:t>
+      </w:r>
+      <w:proofErr w:type="spellEnd"/>
+      <w:r>
+        <w:t xml:space="preserve"> befolgen </w:t>
       </w:r>
     </w:p>
     <w:p>
@@ -3395,8 +3497,13 @@
         <w:t>,</w:t>
       </w:r>
       <w:r>
-        <w:t xml:space="preserve"> eine foreach</w:t>
-      </w:r>
+        <w:t xml:space="preserve"> eine </w:t>
+      </w:r>
+      <w:proofErr w:type="spellStart"/>
+      <w:r>
+        <w:t>foreach</w:t>
+      </w:r>
+      <w:proofErr w:type="spellEnd"/>
       <w:r>
         <w:t>-</w:t>
       </w:r>
@@ -6287,7 +6394,7 @@
 </file>
 
 <file path=customXml/itemProps2.xml><?xml version="1.0" encoding="utf-8"?>
-<ds:datastoreItem xmlns:ds="http://schemas.openxmlformats.org/officeDocument/2006/customXml" ds:itemID="{2FDC088F-A582-45EB-9280-41F0EB0F9216}">
+<ds:datastoreItem xmlns:ds="http://schemas.openxmlformats.org/officeDocument/2006/customXml" ds:itemID="{AB033763-169C-4338-AEEA-D4DA22D35E64}">
   <ds:schemaRefs>
     <ds:schemaRef ds:uri="http://schemas.openxmlformats.org/officeDocument/2006/bibliography"/>
   </ds:schemaRefs>

--- a/Dokumentation/Dokumentationjoeltheiler.docx
+++ b/Dokumentation/Dokumentationjoeltheiler.docx
@@ -2173,8 +2173,6 @@
       </w:r>
     </w:p>
     <w:p>
-      <w:bookmarkStart w:id="5" w:name="_GoBack"/>
-      <w:bookmarkEnd w:id="5"/>
       <w:r>
         <w:t>A007</w:t>
       </w:r>
@@ -2189,11 +2187,11 @@
       <w:pPr>
         <w:pStyle w:val="berschrift3"/>
       </w:pPr>
-      <w:bookmarkStart w:id="6" w:name="_Toc512278489"/>
+      <w:bookmarkStart w:id="5" w:name="_Toc512278489"/>
       <w:r>
         <w:t>Fehler/Bugs</w:t>
       </w:r>
-      <w:bookmarkEnd w:id="6"/>
+      <w:bookmarkEnd w:id="5"/>
     </w:p>
     <w:p>
       <w:r>
@@ -2217,11 +2215,11 @@
       <w:pPr>
         <w:pStyle w:val="berschrift1"/>
       </w:pPr>
-      <w:bookmarkStart w:id="7" w:name="_Toc512278490"/>
+      <w:bookmarkStart w:id="6" w:name="_Toc512278490"/>
       <w:r>
         <w:t>UML</w:t>
       </w:r>
-      <w:bookmarkEnd w:id="7"/>
+      <w:bookmarkEnd w:id="6"/>
     </w:p>
     <w:p>
       <w:r>
@@ -2276,13 +2274,13 @@
       <w:pPr>
         <w:pStyle w:val="berschrift1"/>
       </w:pPr>
-      <w:bookmarkStart w:id="8" w:name="_Toc512278491"/>
+      <w:bookmarkStart w:id="7" w:name="_Toc512278491"/>
       <w:proofErr w:type="spellStart"/>
       <w:r>
         <w:lastRenderedPageBreak/>
         <w:t>Mockups</w:t>
       </w:r>
-      <w:bookmarkEnd w:id="8"/>
+      <w:bookmarkEnd w:id="7"/>
       <w:proofErr w:type="spellEnd"/>
     </w:p>
     <w:p>
@@ -2417,11 +2415,11 @@
       <w:pPr>
         <w:pStyle w:val="berschrift1"/>
       </w:pPr>
-      <w:bookmarkStart w:id="9" w:name="_Toc512278492"/>
+      <w:bookmarkStart w:id="8" w:name="_Toc512278492"/>
       <w:r>
         <w:t>Programmrichtlinien</w:t>
       </w:r>
-      <w:bookmarkEnd w:id="9"/>
+      <w:bookmarkEnd w:id="8"/>
       <w:r>
         <w:t xml:space="preserve"> </w:t>
       </w:r>
@@ -2463,12 +2461,12 @@
       <w:pPr>
         <w:pStyle w:val="berschrift1"/>
       </w:pPr>
-      <w:bookmarkStart w:id="10" w:name="_Toc512278493"/>
+      <w:bookmarkStart w:id="9" w:name="_Toc512278493"/>
       <w:r>
         <w:lastRenderedPageBreak/>
         <w:t>Testfälle</w:t>
       </w:r>
-      <w:bookmarkEnd w:id="10"/>
+      <w:bookmarkEnd w:id="9"/>
     </w:p>
     <w:tbl>
       <w:tblPr>
@@ -2540,7 +2538,8 @@
       <w:tr>
         <w:tc>
           <w:tcPr>
-            <w:tcW w:w="1413" w:type="dxa"/>
+            <w:tcW w:w="9062" w:type="dxa"/>
+            <w:gridSpan w:val="3"/>
           </w:tcPr>
           <w:p>
             <w:pPr>
@@ -2552,39 +2551,7 @@
               <w:rPr>
                 <w:b/>
               </w:rPr>
-              <w:t>1</w:t>
-            </w:r>
-          </w:p>
-        </w:tc>
-        <w:tc>
-          <w:tcPr>
-            <w:tcW w:w="4628" w:type="dxa"/>
-          </w:tcPr>
-          <w:p>
-            <w:r>
-              <w:t xml:space="preserve">Interessent schreibt in die Combobox Startposition und Endposition. Dann drückt er auf die beiden </w:t>
-            </w:r>
-            <w:r>
-              <w:t>«</w:t>
-            </w:r>
-            <w:r>
-              <w:t>Station suchen</w:t>
-            </w:r>
-            <w:r>
-              <w:t>»</w:t>
-            </w:r>
-            <w:r>
-              <w:t xml:space="preserve"> Buttons</w:t>
-            </w:r>
-          </w:p>
-        </w:tc>
-        <w:tc>
-          <w:tcPr>
-            <w:tcW w:w="3021" w:type="dxa"/>
-          </w:tcPr>
-          <w:p>
-            <w:r>
-              <w:t>Die exakten ÖV Haltestellen werden eingefüllt.</w:t>
+              <w:t>A001/A002</w:t>
             </w:r>
           </w:p>
         </w:tc>
@@ -2604,7 +2571,7 @@
               <w:rPr>
                 <w:b/>
               </w:rPr>
-              <w:t>2</w:t>
+              <w:t>1</w:t>
             </w:r>
           </w:p>
         </w:tc>
@@ -2614,19 +2581,19 @@
           </w:tcPr>
           <w:p>
             <w:r>
-              <w:t xml:space="preserve">Der Interessent klickt auf den Button </w:t>
+              <w:t xml:space="preserve">Interessent schreibt in die Combobox Startposition und Endposition. Dann drückt er auf die beiden </w:t>
             </w:r>
             <w:r>
               <w:t>«</w:t>
             </w:r>
             <w:r>
-              <w:t>Verbindung suchen</w:t>
+              <w:t>Station suchen</w:t>
             </w:r>
             <w:r>
               <w:t>»</w:t>
             </w:r>
             <w:r>
-              <w:t xml:space="preserve"> Button</w:t>
+              <w:t xml:space="preserve"> Buttons</w:t>
             </w:r>
           </w:p>
         </w:tc>
@@ -2636,10 +2603,7 @@
           </w:tcPr>
           <w:p>
             <w:r>
-              <w:t>Die Verbindung wird von der API berechnet und mithilfe eines JSON Files beantwortet</w:t>
-            </w:r>
-            <w:r>
-              <w:t>.</w:t>
+              <w:t>Die exakten ÖV Haltestellen werden eingefüllt.</w:t>
             </w:r>
           </w:p>
         </w:tc>
@@ -2659,6 +2623,61 @@
               <w:rPr>
                 <w:b/>
               </w:rPr>
+              <w:t>2</w:t>
+            </w:r>
+          </w:p>
+        </w:tc>
+        <w:tc>
+          <w:tcPr>
+            <w:tcW w:w="4628" w:type="dxa"/>
+          </w:tcPr>
+          <w:p>
+            <w:r>
+              <w:t xml:space="preserve">Der Interessent klickt auf den Button </w:t>
+            </w:r>
+            <w:r>
+              <w:t>«</w:t>
+            </w:r>
+            <w:r>
+              <w:t>Verbindung suchen</w:t>
+            </w:r>
+            <w:r>
+              <w:t>»</w:t>
+            </w:r>
+            <w:r>
+              <w:t xml:space="preserve"> Button</w:t>
+            </w:r>
+          </w:p>
+        </w:tc>
+        <w:tc>
+          <w:tcPr>
+            <w:tcW w:w="3021" w:type="dxa"/>
+          </w:tcPr>
+          <w:p>
+            <w:r>
+              <w:t>Die Verbindung wird von der API berechnet und mithilfe eines JSON Files beantwortet</w:t>
+            </w:r>
+            <w:r>
+              <w:t>.</w:t>
+            </w:r>
+          </w:p>
+        </w:tc>
+      </w:tr>
+      <w:tr>
+        <w:tc>
+          <w:tcPr>
+            <w:tcW w:w="1413" w:type="dxa"/>
+          </w:tcPr>
+          <w:p>
+            <w:pPr>
+              <w:rPr>
+                <w:b/>
+              </w:rPr>
+            </w:pPr>
+            <w:r>
+              <w:rPr>
+                <w:b/>
+              </w:rPr>
               <w:t>3</w:t>
             </w:r>
           </w:p>
@@ -2746,7 +2765,8 @@
       <w:tr>
         <w:tc>
           <w:tcPr>
-            <w:tcW w:w="1413" w:type="dxa"/>
+            <w:tcW w:w="9062" w:type="dxa"/>
+            <w:gridSpan w:val="3"/>
           </w:tcPr>
           <w:p>
             <w:pPr>
@@ -2758,53 +2778,13 @@
               <w:rPr>
                 <w:b/>
               </w:rPr>
-              <w:t>4</w:t>
-            </w:r>
-          </w:p>
-        </w:tc>
-        <w:tc>
-          <w:tcPr>
-            <w:tcW w:w="4628" w:type="dxa"/>
-          </w:tcPr>
-          <w:p>
-            <w:r>
-              <w:t>Der Interessent wählt nach dem Ausfüllen der Start</w:t>
-            </w:r>
-            <w:r>
-              <w:t>-</w:t>
-            </w:r>
-            <w:r>
-              <w:t>– und Endposition den Button</w:t>
-            </w:r>
-            <w:r>
-              <w:t xml:space="preserve">                       «V</w:t>
-            </w:r>
-            <w:r>
-              <w:t>erbindung suchen</w:t>
-            </w:r>
-            <w:r>
-              <w:t>»</w:t>
-            </w:r>
-          </w:p>
-        </w:tc>
-        <w:tc>
-          <w:tcPr>
-            <w:tcW w:w="3021" w:type="dxa"/>
-          </w:tcPr>
-          <w:p>
-            <w:r>
-              <w:t xml:space="preserve">Die Verbindungen werden im </w:t>
-            </w:r>
-            <w:proofErr w:type="spellStart"/>
-            <w:r>
-              <w:t>DataGridView</w:t>
-            </w:r>
-            <w:proofErr w:type="spellEnd"/>
-            <w:r>
-              <w:t xml:space="preserve"> angezeigt</w:t>
-            </w:r>
-            <w:r>
-              <w:t>.</w:t>
+              <w:t>A</w:t>
+            </w:r>
+            <w:r>
+              <w:rPr>
+                <w:b/>
+              </w:rPr>
+              <w:t>003</w:t>
             </w:r>
           </w:p>
         </w:tc>
@@ -2824,7 +2804,7 @@
               <w:rPr>
                 <w:b/>
               </w:rPr>
-              <w:t>5</w:t>
+              <w:t>1</w:t>
             </w:r>
           </w:p>
         </w:tc>
@@ -2834,13 +2814,19 @@
           </w:tcPr>
           <w:p>
             <w:r>
-              <w:t xml:space="preserve">Der Interessent wählt den Button </w:t>
-            </w:r>
-            <w:r>
-              <w:t>«</w:t>
-            </w:r>
-            <w:r>
-              <w:t>zum Fahrplan</w:t>
+              <w:t>Der Interessent wählt nach dem Ausfüllen der Start</w:t>
+            </w:r>
+            <w:r>
+              <w:t>-</w:t>
+            </w:r>
+            <w:r>
+              <w:t>– und Endposition den Button</w:t>
+            </w:r>
+            <w:r>
+              <w:t xml:space="preserve">                       «V</w:t>
+            </w:r>
+            <w:r>
+              <w:t>erbindung suchen</w:t>
             </w:r>
             <w:r>
               <w:t>»</w:t>
@@ -2853,7 +2839,15 @@
           </w:tcPr>
           <w:p>
             <w:r>
-              <w:t>Die Form2 wird gestartet</w:t>
+              <w:t xml:space="preserve">Die Verbindungen werden im </w:t>
+            </w:r>
+            <w:proofErr w:type="spellStart"/>
+            <w:r>
+              <w:t>DataGridView</w:t>
+            </w:r>
+            <w:proofErr w:type="spellEnd"/>
+            <w:r>
+              <w:t xml:space="preserve"> angezeigt</w:t>
             </w:r>
             <w:r>
               <w:t>.</w:t>
@@ -2876,7 +2870,7 @@
               <w:rPr>
                 <w:b/>
               </w:rPr>
-              <w:t>6</w:t>
+              <w:t>2</w:t>
             </w:r>
           </w:p>
         </w:tc>
@@ -2886,44 +2880,13 @@
           </w:tcPr>
           <w:p>
             <w:r>
-              <w:t xml:space="preserve">Der </w:t>
-            </w:r>
-            <w:r>
-              <w:t>Interessent gibt folgende Daten ein:</w:t>
-            </w:r>
-          </w:p>
-          <w:p>
-            <w:pPr>
-              <w:pStyle w:val="Listenabsatz"/>
-              <w:numPr>
-                <w:ilvl w:val="0"/>
-                <w:numId w:val="8"/>
-              </w:numPr>
-            </w:pPr>
-            <w:r>
-              <w:t xml:space="preserve">Combobox:  </w:t>
-            </w:r>
-            <w:proofErr w:type="spellStart"/>
-            <w:r>
-              <w:t>Huob</w:t>
-            </w:r>
-            <w:proofErr w:type="spellEnd"/>
-          </w:p>
-          <w:p>
-            <w:r>
-              <w:t>Anschliessend drückt</w:t>
-            </w:r>
-            <w:r>
-              <w:t xml:space="preserve"> er</w:t>
-            </w:r>
-            <w:r>
-              <w:t xml:space="preserve"> auf den Button </w:t>
+              <w:t xml:space="preserve">Der Interessent wählt den Button </w:t>
             </w:r>
             <w:r>
               <w:t>«</w:t>
             </w:r>
             <w:r>
-              <w:t>Verbindungen</w:t>
+              <w:t>zum Fahrplan</w:t>
             </w:r>
             <w:r>
               <w:t>»</w:t>
@@ -2936,15 +2899,10 @@
           </w:tcPr>
           <w:p>
             <w:r>
-              <w:t xml:space="preserve">Die API berechnet die Verbindungen. Sie werden in dem </w:t>
-            </w:r>
-            <w:proofErr w:type="spellStart"/>
-            <w:r>
-              <w:t>DataGridView</w:t>
-            </w:r>
-            <w:proofErr w:type="spellEnd"/>
-            <w:r>
-              <w:t xml:space="preserve"> ausgegeben.</w:t>
+              <w:t>Die Form2 wird gestartet</w:t>
+            </w:r>
+            <w:r>
+              <w:t>.</w:t>
             </w:r>
           </w:p>
         </w:tc>
@@ -2964,7 +2922,7 @@
               <w:rPr>
                 <w:b/>
               </w:rPr>
-              <w:t>7</w:t>
+              <w:t>3</w:t>
             </w:r>
           </w:p>
         </w:tc>
@@ -2974,13 +2932,48 @@
           </w:tcPr>
           <w:p>
             <w:r>
-              <w:t xml:space="preserve">Der Interessent drückt auf die </w:t>
+              <w:t xml:space="preserve">Der </w:t>
+            </w:r>
+            <w:r>
+              <w:t>Interessent gibt folgende Daten ein:</w:t>
+            </w:r>
+          </w:p>
+          <w:p>
+            <w:pPr>
+              <w:pStyle w:val="Listenabsatz"/>
+              <w:numPr>
+                <w:ilvl w:val="0"/>
+                <w:numId w:val="8"/>
+              </w:numPr>
+            </w:pPr>
+            <w:r>
+              <w:t xml:space="preserve">Combobox:  </w:t>
             </w:r>
             <w:proofErr w:type="spellStart"/>
             <w:r>
-              <w:t>DateTimepicker</w:t>
+              <w:t>Huob</w:t>
             </w:r>
             <w:proofErr w:type="spellEnd"/>
+          </w:p>
+          <w:p>
+            <w:r>
+              <w:t>Anschliessend drückt</w:t>
+            </w:r>
+            <w:r>
+              <w:t xml:space="preserve"> er</w:t>
+            </w:r>
+            <w:r>
+              <w:t xml:space="preserve"> auf den Button </w:t>
+            </w:r>
+            <w:r>
+              <w:t>«</w:t>
+            </w:r>
+            <w:r>
+              <w:t>Verbindungen</w:t>
+            </w:r>
+            <w:r>
+              <w:t>»</w:t>
+            </w:r>
           </w:p>
         </w:tc>
         <w:tc>
@@ -2989,18 +2982,36 @@
           </w:tcPr>
           <w:p>
             <w:r>
-              <w:t xml:space="preserve">Der Kalender des </w:t>
+              <w:t xml:space="preserve">Die API berechnet die Verbindungen. Sie werden in dem </w:t>
             </w:r>
             <w:proofErr w:type="spellStart"/>
             <w:r>
-              <w:t>DateTimepickers</w:t>
+              <w:t>DataGridView</w:t>
             </w:r>
             <w:proofErr w:type="spellEnd"/>
             <w:r>
-              <w:t xml:space="preserve"> öffnet sich</w:t>
-            </w:r>
-            <w:r>
-              <w:t>.</w:t>
+              <w:t xml:space="preserve"> ausgegeben.</w:t>
+            </w:r>
+          </w:p>
+        </w:tc>
+      </w:tr>
+      <w:tr>
+        <w:tc>
+          <w:tcPr>
+            <w:tcW w:w="9062" w:type="dxa"/>
+            <w:gridSpan w:val="3"/>
+          </w:tcPr>
+          <w:p>
+            <w:pPr>
+              <w:rPr>
+                <w:b/>
+              </w:rPr>
+            </w:pPr>
+            <w:r>
+              <w:rPr>
+                <w:b/>
+              </w:rPr>
+              <w:t>A005</w:t>
             </w:r>
           </w:p>
         </w:tc>
@@ -3020,7 +3031,7 @@
               <w:rPr>
                 <w:b/>
               </w:rPr>
-              <w:t>8</w:t>
+              <w:t>1</w:t>
             </w:r>
           </w:p>
         </w:tc>
@@ -3030,63 +3041,13 @@
           </w:tcPr>
           <w:p>
             <w:r>
-              <w:t xml:space="preserve">Der </w:t>
-            </w:r>
-            <w:r>
-              <w:t>Interessent gibt folgende Daten ein:</w:t>
-            </w:r>
-          </w:p>
-          <w:p>
-            <w:pPr>
-              <w:pStyle w:val="Listenabsatz"/>
-              <w:numPr>
-                <w:ilvl w:val="0"/>
-                <w:numId w:val="8"/>
-              </w:numPr>
-            </w:pPr>
-            <w:r>
-              <w:t xml:space="preserve">Datum </w:t>
+              <w:t xml:space="preserve">Der Interessent drückt auf die </w:t>
             </w:r>
             <w:proofErr w:type="spellStart"/>
             <w:r>
               <w:t>DateTimepicker</w:t>
             </w:r>
             <w:proofErr w:type="spellEnd"/>
-            <w:r>
-              <w:t>:</w:t>
-            </w:r>
-            <w:r>
-              <w:t xml:space="preserve"> </w:t>
-            </w:r>
-            <w:r>
-              <w:t xml:space="preserve">24/04/2018 </w:t>
-            </w:r>
-          </w:p>
-          <w:p>
-            <w:pPr>
-              <w:pStyle w:val="Listenabsatz"/>
-              <w:numPr>
-                <w:ilvl w:val="0"/>
-                <w:numId w:val="8"/>
-              </w:numPr>
-            </w:pPr>
-            <w:r>
-              <w:t xml:space="preserve">Time </w:t>
-            </w:r>
-            <w:proofErr w:type="spellStart"/>
-            <w:r>
-              <w:t>DateTimepicker</w:t>
-            </w:r>
-            <w:proofErr w:type="spellEnd"/>
-            <w:r>
-              <w:t>:</w:t>
-            </w:r>
-            <w:r>
-              <w:t xml:space="preserve"> </w:t>
-            </w:r>
-            <w:r>
-              <w:t>12:00:00</w:t>
-            </w:r>
           </w:p>
         </w:tc>
         <w:tc>
@@ -3095,27 +3056,15 @@
           </w:tcPr>
           <w:p>
             <w:r>
-              <w:t>Die API rechnet die Verbindungen aus</w:t>
-            </w:r>
-            <w:r>
-              <w:t>,</w:t>
-            </w:r>
-            <w:r>
-              <w:t xml:space="preserve"> die an diesen zwei Bedingungen</w:t>
-            </w:r>
-            <w:r>
-              <w:t xml:space="preserve"> beginnt</w:t>
-            </w:r>
-            <w:r>
-              <w:t xml:space="preserve"> und gibt sie anschliessend im </w:t>
+              <w:t xml:space="preserve">Der Kalender des </w:t>
             </w:r>
             <w:proofErr w:type="spellStart"/>
             <w:r>
-              <w:t>DataGridView</w:t>
+              <w:t>DateTimepickers</w:t>
             </w:r>
             <w:proofErr w:type="spellEnd"/>
             <w:r>
-              <w:t xml:space="preserve"> aus</w:t>
+              <w:t xml:space="preserve"> öffnet sich</w:t>
             </w:r>
             <w:r>
               <w:t>.</w:t>
@@ -3138,7 +3087,7 @@
               <w:rPr>
                 <w:b/>
               </w:rPr>
-              <w:t>9</w:t>
+              <w:t>2</w:t>
             </w:r>
           </w:p>
         </w:tc>
@@ -3148,66 +3097,62 @@
           </w:tcPr>
           <w:p>
             <w:r>
-              <w:t xml:space="preserve">Der Interessent wählt den Button </w:t>
-            </w:r>
-            <w:r>
-              <w:t>«</w:t>
-            </w:r>
-            <w:r>
-              <w:t>zum Fahrplan</w:t>
-            </w:r>
-            <w:r>
-              <w:t>»</w:t>
-            </w:r>
-            <w:r>
-              <w:t xml:space="preserve">. Anschliessend gibt er die gewünschte Station und validiert sie mit dem </w:t>
-            </w:r>
-            <w:r>
-              <w:t>«</w:t>
-            </w:r>
-            <w:r>
-              <w:t>Station suchen</w:t>
-            </w:r>
-            <w:r>
-              <w:t>»</w:t>
-            </w:r>
-            <w:r>
-              <w:t xml:space="preserve"> Button. </w:t>
+              <w:t xml:space="preserve">Der </w:t>
+            </w:r>
+            <w:r>
+              <w:t>Interessent gibt folgende Daten ein:</w:t>
             </w:r>
           </w:p>
           <w:p>
-            <w:r>
-              <w:t>Danach</w:t>
-            </w:r>
-            <w:r>
-              <w:t xml:space="preserve"> drückt er auf den </w:t>
-            </w:r>
-            <w:r>
-              <w:t>«</w:t>
-            </w:r>
-            <w:r>
-              <w:t>Verbindungen Button</w:t>
-            </w:r>
-            <w:r>
-              <w:t>»</w:t>
-            </w:r>
-            <w:r>
-              <w:t>.</w:t>
-            </w:r>
-            <w:r>
-              <w:t xml:space="preserve"> Als L</w:t>
-            </w:r>
-            <w:r>
-              <w:t>etztes gibt er die E</w:t>
-            </w:r>
-            <w:r>
-              <w:t>-M</w:t>
-            </w:r>
-            <w:r>
-              <w:t>ail Adresse ein</w:t>
-            </w:r>
-            <w:r>
-              <w:t>.</w:t>
+            <w:pPr>
+              <w:pStyle w:val="Listenabsatz"/>
+              <w:numPr>
+                <w:ilvl w:val="0"/>
+                <w:numId w:val="8"/>
+              </w:numPr>
+            </w:pPr>
+            <w:r>
+              <w:t xml:space="preserve">Datum </w:t>
+            </w:r>
+            <w:proofErr w:type="spellStart"/>
+            <w:r>
+              <w:t>DateTimepicker</w:t>
+            </w:r>
+            <w:proofErr w:type="spellEnd"/>
+            <w:r>
+              <w:t>:</w:t>
+            </w:r>
+            <w:r>
+              <w:t xml:space="preserve"> </w:t>
+            </w:r>
+            <w:r>
+              <w:t xml:space="preserve">24/04/2018 </w:t>
+            </w:r>
+          </w:p>
+          <w:p>
+            <w:pPr>
+              <w:pStyle w:val="Listenabsatz"/>
+              <w:numPr>
+                <w:ilvl w:val="0"/>
+                <w:numId w:val="8"/>
+              </w:numPr>
+            </w:pPr>
+            <w:r>
+              <w:t xml:space="preserve">Time </w:t>
+            </w:r>
+            <w:proofErr w:type="spellStart"/>
+            <w:r>
+              <w:t>DateTimepicker</w:t>
+            </w:r>
+            <w:proofErr w:type="spellEnd"/>
+            <w:r>
+              <w:t>:</w:t>
+            </w:r>
+            <w:r>
+              <w:t xml:space="preserve"> </w:t>
+            </w:r>
+            <w:r>
+              <w:t>12:00:00</w:t>
             </w:r>
           </w:p>
         </w:tc>
@@ -3217,11 +3162,154 @@
           </w:tcPr>
           <w:p>
             <w:r>
-              <w:t xml:space="preserve">Die API berechnet die Verbindungen. Anschliessend </w:t>
+              <w:t>Die API rechnet die Verbindungen aus</w:t>
+            </w:r>
+            <w:r>
+              <w:t>,</w:t>
+            </w:r>
+            <w:r>
+              <w:t xml:space="preserve"> die an diesen zwei Bedingungen</w:t>
+            </w:r>
+            <w:r>
+              <w:t xml:space="preserve"> beginnt</w:t>
+            </w:r>
+            <w:r>
+              <w:t xml:space="preserve"> und gibt sie anschliessend im </w:t>
+            </w:r>
+            <w:proofErr w:type="spellStart"/>
+            <w:r>
+              <w:t>DataGridView</w:t>
+            </w:r>
+            <w:proofErr w:type="spellEnd"/>
+            <w:r>
+              <w:t xml:space="preserve"> aus</w:t>
+            </w:r>
+            <w:r>
+              <w:t>.</w:t>
+            </w:r>
+          </w:p>
+        </w:tc>
+      </w:tr>
+      <w:tr>
+        <w:tc>
+          <w:tcPr>
+            <w:tcW w:w="9062" w:type="dxa"/>
+            <w:gridSpan w:val="3"/>
+          </w:tcPr>
+          <w:p>
+            <w:pPr>
+              <w:rPr>
+                <w:b/>
+              </w:rPr>
+            </w:pPr>
+            <w:r>
+              <w:rPr>
+                <w:b/>
+              </w:rPr>
+              <w:t>A008</w:t>
+            </w:r>
+          </w:p>
+        </w:tc>
+      </w:tr>
+      <w:tr>
+        <w:tc>
+          <w:tcPr>
+            <w:tcW w:w="1413" w:type="dxa"/>
+          </w:tcPr>
+          <w:p>
+            <w:pPr>
+              <w:rPr>
+                <w:b/>
+              </w:rPr>
+            </w:pPr>
+            <w:r>
+              <w:rPr>
+                <w:b/>
+              </w:rPr>
+              <w:t>9</w:t>
+            </w:r>
+          </w:p>
+        </w:tc>
+        <w:tc>
+          <w:tcPr>
+            <w:tcW w:w="4628" w:type="dxa"/>
+          </w:tcPr>
+          <w:p>
+            <w:r>
+              <w:t xml:space="preserve">Der Interessent wählt den Button </w:t>
+            </w:r>
+            <w:r>
+              <w:t>«</w:t>
+            </w:r>
+            <w:r>
+              <w:t>zum Fahrplan</w:t>
+            </w:r>
+            <w:r>
+              <w:t>»</w:t>
+            </w:r>
+            <w:r>
+              <w:t xml:space="preserve">. Anschliessend gibt er die gewünschte Station und validiert sie mit dem </w:t>
+            </w:r>
+            <w:r>
+              <w:t>«</w:t>
+            </w:r>
+            <w:r>
+              <w:t>Station suchen</w:t>
+            </w:r>
+            <w:r>
+              <w:t>»</w:t>
+            </w:r>
+            <w:r>
+              <w:t xml:space="preserve"> Button. </w:t>
             </w:r>
           </w:p>
           <w:p>
             <w:r>
+              <w:t>Danach</w:t>
+            </w:r>
+            <w:r>
+              <w:t xml:space="preserve"> drückt er auf den </w:t>
+            </w:r>
+            <w:r>
+              <w:t>«</w:t>
+            </w:r>
+            <w:r>
+              <w:t>Verbindungen Button</w:t>
+            </w:r>
+            <w:r>
+              <w:t>»</w:t>
+            </w:r>
+            <w:r>
+              <w:t>.</w:t>
+            </w:r>
+            <w:r>
+              <w:t xml:space="preserve"> Als L</w:t>
+            </w:r>
+            <w:r>
+              <w:t>etztes gibt er die E</w:t>
+            </w:r>
+            <w:r>
+              <w:t>-M</w:t>
+            </w:r>
+            <w:r>
+              <w:t>ail Adresse ein</w:t>
+            </w:r>
+            <w:r>
+              <w:t>.</w:t>
+            </w:r>
+          </w:p>
+        </w:tc>
+        <w:tc>
+          <w:tcPr>
+            <w:tcW w:w="3021" w:type="dxa"/>
+          </w:tcPr>
+          <w:p>
+            <w:r>
+              <w:t xml:space="preserve">Die API berechnet die Verbindungen. Anschliessend </w:t>
+            </w:r>
+          </w:p>
+          <w:p>
+            <w:r>
               <w:t xml:space="preserve">sendet das Programm mittels </w:t>
             </w:r>
             <w:proofErr w:type="spellStart"/>
@@ -3244,6 +3332,143 @@
               <w:t>.</w:t>
             </w:r>
           </w:p>
+        </w:tc>
+      </w:tr>
+      <w:tr>
+        <w:tc>
+          <w:tcPr>
+            <w:tcW w:w="9062" w:type="dxa"/>
+            <w:gridSpan w:val="3"/>
+          </w:tcPr>
+          <w:p>
+            <w:pPr>
+              <w:rPr>
+                <w:b/>
+              </w:rPr>
+            </w:pPr>
+            <w:bookmarkStart w:id="10" w:name="_GoBack"/>
+            <w:r>
+              <w:rPr>
+                <w:b/>
+              </w:rPr>
+              <w:t>A006</w:t>
+            </w:r>
+            <w:bookmarkEnd w:id="10"/>
+          </w:p>
+        </w:tc>
+      </w:tr>
+      <w:tr>
+        <w:tc>
+          <w:tcPr>
+            <w:tcW w:w="1413" w:type="dxa"/>
+          </w:tcPr>
+          <w:p>
+            <w:pPr>
+              <w:rPr>
+                <w:b/>
+              </w:rPr>
+            </w:pPr>
+            <w:r>
+              <w:rPr>
+                <w:b/>
+              </w:rPr>
+              <w:t xml:space="preserve">10 </w:t>
+            </w:r>
+          </w:p>
+        </w:tc>
+        <w:tc>
+          <w:tcPr>
+            <w:tcW w:w="4628" w:type="dxa"/>
+          </w:tcPr>
+          <w:p>
+            <w:r>
+              <w:t>Der Interessent wählt den Button «Zum Station Fahrplan»</w:t>
+            </w:r>
+          </w:p>
+        </w:tc>
+        <w:tc>
+          <w:tcPr>
+            <w:tcW w:w="3021" w:type="dxa"/>
+          </w:tcPr>
+          <w:p>
+            <w:r>
+              <w:t>Die Form2 wird gestartet</w:t>
+            </w:r>
+          </w:p>
+        </w:tc>
+      </w:tr>
+      <w:tr>
+        <w:tc>
+          <w:tcPr>
+            <w:tcW w:w="1413" w:type="dxa"/>
+          </w:tcPr>
+          <w:p>
+            <w:pPr>
+              <w:rPr>
+                <w:b/>
+              </w:rPr>
+            </w:pPr>
+            <w:r>
+              <w:rPr>
+                <w:b/>
+              </w:rPr>
+              <w:t>11</w:t>
+            </w:r>
+          </w:p>
+        </w:tc>
+        <w:tc>
+          <w:tcPr>
+            <w:tcW w:w="4628" w:type="dxa"/>
+          </w:tcPr>
+          <w:p>
+            <w:r>
+              <w:t>Der Interessent gibt folgende Daten ein:</w:t>
+            </w:r>
+          </w:p>
+          <w:p>
+            <w:pPr>
+              <w:pStyle w:val="Listenabsatz"/>
+              <w:numPr>
+                <w:ilvl w:val="0"/>
+                <w:numId w:val="13"/>
+              </w:numPr>
+            </w:pPr>
+            <w:r>
+              <w:t xml:space="preserve">Combobox: </w:t>
+            </w:r>
+            <w:proofErr w:type="spellStart"/>
+            <w:r>
+              <w:t>Huob</w:t>
+            </w:r>
+            <w:proofErr w:type="spellEnd"/>
+          </w:p>
+          <w:p>
+            <w:r>
+              <w:t>Anschliessend klickt er auf «Verbindungen».</w:t>
+            </w:r>
+          </w:p>
+          <w:p>
+            <w:r>
+              <w:t>Danach klickt er auf «</w:t>
+            </w:r>
+            <w:r>
+              <w:t>Station auf Google Maps anzeigen</w:t>
+            </w:r>
+            <w:r>
+              <w:t>»</w:t>
+            </w:r>
+          </w:p>
+        </w:tc>
+        <w:tc>
+          <w:tcPr>
+            <w:tcW w:w="3021" w:type="dxa"/>
+          </w:tcPr>
+          <w:p>
+            <w:r>
+              <w:t>Die API holt nun die Koordinaten der Station. Im Anschluss werden die Koordinaten umformatiert.</w:t>
+            </w:r>
+          </w:p>
+          <w:p/>
         </w:tc>
       </w:tr>
     </w:tbl>
@@ -3255,6 +3480,7 @@
       </w:pPr>
       <w:bookmarkStart w:id="11" w:name="_Toc512278494"/>
       <w:r>
+        <w:lastRenderedPageBreak/>
         <w:t>Installationsanleitung</w:t>
       </w:r>
       <w:bookmarkEnd w:id="11"/>
@@ -3354,7 +3580,6 @@
       </w:pPr>
       <w:bookmarkStart w:id="12" w:name="_Toc512278495"/>
       <w:r>
-        <w:lastRenderedPageBreak/>
         <w:t>Deinstallieren der App</w:t>
       </w:r>
       <w:bookmarkEnd w:id="12"/>
@@ -4217,6 +4442,119 @@
     </w:lvl>
   </w:abstractNum>
   <w:abstractNum w:abstractNumId="5" w15:restartNumberingAfterBreak="0">
+    <w:nsid w:val="35A3633B"/>
+    <w:multiLevelType w:val="hybridMultilevel"/>
+    <w:tmpl w:val="50FEA9C2"/>
+    <w:lvl w:ilvl="0" w:tplc="04070001">
+      <w:start w:val="1"/>
+      <w:numFmt w:val="bullet"/>
+      <w:lvlText w:val=""/>
+      <w:lvlJc w:val="left"/>
+      <w:pPr>
+        <w:ind w:left="720" w:hanging="360"/>
+      </w:pPr>
+      <w:rPr>
+        <w:rFonts w:ascii="Symbol" w:hAnsi="Symbol" w:hint="default"/>
+      </w:rPr>
+    </w:lvl>
+    <w:lvl w:ilvl="1" w:tplc="04070003" w:tentative="1">
+      <w:start w:val="1"/>
+      <w:numFmt w:val="bullet"/>
+      <w:lvlText w:val="o"/>
+      <w:lvlJc w:val="left"/>
+      <w:pPr>
+        <w:ind w:left="1440" w:hanging="360"/>
+      </w:pPr>
+      <w:rPr>
+        <w:rFonts w:ascii="Courier New" w:hAnsi="Courier New" w:cs="Courier New" w:hint="default"/>
+      </w:rPr>
+    </w:lvl>
+    <w:lvl w:ilvl="2" w:tplc="04070005" w:tentative="1">
+      <w:start w:val="1"/>
+      <w:numFmt w:val="bullet"/>
+      <w:lvlText w:val=""/>
+      <w:lvlJc w:val="left"/>
+      <w:pPr>
+        <w:ind w:left="2160" w:hanging="360"/>
+      </w:pPr>
+      <w:rPr>
+        <w:rFonts w:ascii="Wingdings" w:hAnsi="Wingdings" w:hint="default"/>
+      </w:rPr>
+    </w:lvl>
+    <w:lvl w:ilvl="3" w:tplc="04070001" w:tentative="1">
+      <w:start w:val="1"/>
+      <w:numFmt w:val="bullet"/>
+      <w:lvlText w:val=""/>
+      <w:lvlJc w:val="left"/>
+      <w:pPr>
+        <w:ind w:left="2880" w:hanging="360"/>
+      </w:pPr>
+      <w:rPr>
+        <w:rFonts w:ascii="Symbol" w:hAnsi="Symbol" w:hint="default"/>
+      </w:rPr>
+    </w:lvl>
+    <w:lvl w:ilvl="4" w:tplc="04070003" w:tentative="1">
+      <w:start w:val="1"/>
+      <w:numFmt w:val="bullet"/>
+      <w:lvlText w:val="o"/>
+      <w:lvlJc w:val="left"/>
+      <w:pPr>
+        <w:ind w:left="3600" w:hanging="360"/>
+      </w:pPr>
+      <w:rPr>
+        <w:rFonts w:ascii="Courier New" w:hAnsi="Courier New" w:cs="Courier New" w:hint="default"/>
+      </w:rPr>
+    </w:lvl>
+    <w:lvl w:ilvl="5" w:tplc="04070005" w:tentative="1">
+      <w:start w:val="1"/>
+      <w:numFmt w:val="bullet"/>
+      <w:lvlText w:val=""/>
+      <w:lvlJc w:val="left"/>
+      <w:pPr>
+        <w:ind w:left="4320" w:hanging="360"/>
+      </w:pPr>
+      <w:rPr>
+        <w:rFonts w:ascii="Wingdings" w:hAnsi="Wingdings" w:hint="default"/>
+      </w:rPr>
+    </w:lvl>
+    <w:lvl w:ilvl="6" w:tplc="04070001" w:tentative="1">
+      <w:start w:val="1"/>
+      <w:numFmt w:val="bullet"/>
+      <w:lvlText w:val=""/>
+      <w:lvlJc w:val="left"/>
+      <w:pPr>
+        <w:ind w:left="5040" w:hanging="360"/>
+      </w:pPr>
+      <w:rPr>
+        <w:rFonts w:ascii="Symbol" w:hAnsi="Symbol" w:hint="default"/>
+      </w:rPr>
+    </w:lvl>
+    <w:lvl w:ilvl="7" w:tplc="04070003" w:tentative="1">
+      <w:start w:val="1"/>
+      <w:numFmt w:val="bullet"/>
+      <w:lvlText w:val="o"/>
+      <w:lvlJc w:val="left"/>
+      <w:pPr>
+        <w:ind w:left="5760" w:hanging="360"/>
+      </w:pPr>
+      <w:rPr>
+        <w:rFonts w:ascii="Courier New" w:hAnsi="Courier New" w:cs="Courier New" w:hint="default"/>
+      </w:rPr>
+    </w:lvl>
+    <w:lvl w:ilvl="8" w:tplc="04070005" w:tentative="1">
+      <w:start w:val="1"/>
+      <w:numFmt w:val="bullet"/>
+      <w:lvlText w:val=""/>
+      <w:lvlJc w:val="left"/>
+      <w:pPr>
+        <w:ind w:left="6480" w:hanging="360"/>
+      </w:pPr>
+      <w:rPr>
+        <w:rFonts w:ascii="Wingdings" w:hAnsi="Wingdings" w:hint="default"/>
+      </w:rPr>
+    </w:lvl>
+  </w:abstractNum>
+  <w:abstractNum w:abstractNumId="6" w15:restartNumberingAfterBreak="0">
     <w:nsid w:val="3919300B"/>
     <w:multiLevelType w:val="hybridMultilevel"/>
     <w:tmpl w:val="8A928162"/>
@@ -4329,7 +4667,7 @@
       </w:rPr>
     </w:lvl>
   </w:abstractNum>
-  <w:abstractNum w:abstractNumId="6" w15:restartNumberingAfterBreak="0">
+  <w:abstractNum w:abstractNumId="7" w15:restartNumberingAfterBreak="0">
     <w:nsid w:val="688051CB"/>
     <w:multiLevelType w:val="multilevel"/>
     <w:tmpl w:val="08070025"/>
@@ -4451,7 +4789,7 @@
       </w:rPr>
     </w:lvl>
   </w:abstractNum>
-  <w:abstractNum w:abstractNumId="7" w15:restartNumberingAfterBreak="0">
+  <w:abstractNum w:abstractNumId="8" w15:restartNumberingAfterBreak="0">
     <w:nsid w:val="70485C10"/>
     <w:multiLevelType w:val="hybridMultilevel"/>
     <w:tmpl w:val="BDA2A2E4"/>
@@ -4564,7 +4902,7 @@
       </w:rPr>
     </w:lvl>
   </w:abstractNum>
-  <w:abstractNum w:abstractNumId="8" w15:restartNumberingAfterBreak="0">
+  <w:abstractNum w:abstractNumId="9" w15:restartNumberingAfterBreak="0">
     <w:nsid w:val="707E516A"/>
     <w:multiLevelType w:val="hybridMultilevel"/>
     <w:tmpl w:val="0BC259AA"/>
@@ -4677,7 +5015,7 @@
       </w:rPr>
     </w:lvl>
   </w:abstractNum>
-  <w:abstractNum w:abstractNumId="9" w15:restartNumberingAfterBreak="0">
+  <w:abstractNum w:abstractNumId="10" w15:restartNumberingAfterBreak="0">
     <w:nsid w:val="78355C12"/>
     <w:multiLevelType w:val="hybridMultilevel"/>
     <w:tmpl w:val="D328204A"/>
@@ -4790,7 +5128,7 @@
       </w:rPr>
     </w:lvl>
   </w:abstractNum>
-  <w:abstractNum w:abstractNumId="10" w15:restartNumberingAfterBreak="0">
+  <w:abstractNum w:abstractNumId="11" w15:restartNumberingAfterBreak="0">
     <w:nsid w:val="7DDC4306"/>
     <w:multiLevelType w:val="hybridMultilevel"/>
     <w:tmpl w:val="017C2AF0"/>
@@ -4907,31 +5245,31 @@
     <w:abstractNumId w:val="4"/>
   </w:num>
   <w:num w:numId="2">
-    <w:abstractNumId w:val="5"/>
+    <w:abstractNumId w:val="6"/>
   </w:num>
   <w:num w:numId="3">
-    <w:abstractNumId w:val="8"/>
+    <w:abstractNumId w:val="9"/>
   </w:num>
   <w:num w:numId="4">
     <w:abstractNumId w:val="3"/>
   </w:num>
   <w:num w:numId="5">
-    <w:abstractNumId w:val="9"/>
+    <w:abstractNumId w:val="10"/>
   </w:num>
   <w:num w:numId="6">
     <w:abstractNumId w:val="1"/>
   </w:num>
   <w:num w:numId="7">
-    <w:abstractNumId w:val="10"/>
+    <w:abstractNumId w:val="11"/>
   </w:num>
   <w:num w:numId="8">
+    <w:abstractNumId w:val="8"/>
+  </w:num>
+  <w:num w:numId="9">
     <w:abstractNumId w:val="7"/>
   </w:num>
-  <w:num w:numId="9">
-    <w:abstractNumId w:val="6"/>
-  </w:num>
   <w:num w:numId="10">
-    <w:abstractNumId w:val="6"/>
+    <w:abstractNumId w:val="7"/>
     <w:lvlOverride w:ilvl="0">
       <w:startOverride w:val="1"/>
     </w:lvlOverride>
@@ -4965,6 +5303,9 @@
   </w:num>
   <w:num w:numId="12">
     <w:abstractNumId w:val="0"/>
+  </w:num>
+  <w:num w:numId="13">
+    <w:abstractNumId w:val="5"/>
   </w:num>
 </w:numbering>
 </file>
@@ -6394,7 +6735,7 @@
 </file>
 
 <file path=customXml/itemProps2.xml><?xml version="1.0" encoding="utf-8"?>
-<ds:datastoreItem xmlns:ds="http://schemas.openxmlformats.org/officeDocument/2006/customXml" ds:itemID="{AB033763-169C-4338-AEEA-D4DA22D35E64}">
+<ds:datastoreItem xmlns:ds="http://schemas.openxmlformats.org/officeDocument/2006/customXml" ds:itemID="{122FFEFA-66DF-437F-9515-E89A88B8CAEC}">
   <ds:schemaRefs>
     <ds:schemaRef ds:uri="http://schemas.openxmlformats.org/officeDocument/2006/bibliography"/>
   </ds:schemaRefs>

--- a/Dokumentation/Dokumentationjoeltheiler.docx
+++ b/Dokumentation/Dokumentationjoeltheiler.docx
@@ -1814,7 +1814,7 @@
                 <w:noProof/>
                 <w:webHidden/>
               </w:rPr>
-              <w:t>4</w:t>
+              <w:t>5</w:t>
             </w:r>
             <w:r>
               <w:rPr>
@@ -2022,27 +2022,14 @@
     </w:p>
     <w:p>
       <w:r>
-        <w:t xml:space="preserve">In diesem ÜK Modul haben wir den Auftrag erhalten, eine Windows Forms App zu programmieren, die auf eine API von </w:t>
-      </w:r>
-      <w:proofErr w:type="spellStart"/>
-      <w:r>
-        <w:t>Opendata</w:t>
-      </w:r>
-      <w:proofErr w:type="spellEnd"/>
-      <w:r>
-        <w:t xml:space="preserve"> zurückgreift.</w:t>
+        <w:t>In diesem ÜK Modul haben wir den Auftrag erhalten, eine Windows Forms App zu programmieren, die auf eine API von Opendata zurückgreift.</w:t>
       </w:r>
       <w:r>
         <w:t xml:space="preserve"> </w:t>
       </w:r>
       <w:r>
-        <w:t xml:space="preserve">Diese muss Verbindungen anzeigen, die der Benutzer selbst eingibt. Die Eingabe wird mithilfe von Type </w:t>
-      </w:r>
-      <w:proofErr w:type="spellStart"/>
-      <w:r>
-        <w:t>Ahead</w:t>
-      </w:r>
-      <w:proofErr w:type="spellEnd"/>
+        <w:t>Diese muss Verbindungen anzeigen, die der Benutzer selbst eingibt. Die Eingabe wird mithilfe von Type Ahead</w:t>
+      </w:r>
       <w:r>
         <w:t xml:space="preserve"> erleichtert</w:t>
       </w:r>
@@ -2161,15 +2148,7 @@
         <w:sym w:font="Wingdings" w:char="F0E0"/>
       </w:r>
       <w:r>
-        <w:t xml:space="preserve">Die Funktion mit dem Auto </w:t>
-      </w:r>
-      <w:proofErr w:type="spellStart"/>
-      <w:r>
-        <w:t>Complete</w:t>
-      </w:r>
-      <w:proofErr w:type="spellEnd"/>
-      <w:r>
-        <w:t xml:space="preserve"> funktioniert nicht, da ich mich nicht so gut mit dem Benutzersteuerelement auskenne.</w:t>
+        <w:t>Die Funktion mit dem Auto Complete funktioniert nicht, da ich mich nicht so gut mit dem Benutzersteuerelement auskenne.</w:t>
       </w:r>
     </w:p>
     <w:p>
@@ -2275,13 +2254,11 @@
         <w:pStyle w:val="berschrift1"/>
       </w:pPr>
       <w:bookmarkStart w:id="7" w:name="_Toc512278491"/>
-      <w:proofErr w:type="spellStart"/>
       <w:r>
         <w:lastRenderedPageBreak/>
         <w:t>Mockups</w:t>
       </w:r>
       <w:bookmarkEnd w:id="7"/>
-      <w:proofErr w:type="spellEnd"/>
     </w:p>
     <w:p>
       <w:r>
@@ -2703,13 +2680,8 @@
               <w:t>Combobox Start</w:t>
             </w:r>
             <w:r>
-              <w:t xml:space="preserve">position: </w:t>
-            </w:r>
-            <w:proofErr w:type="spellStart"/>
-            <w:r>
-              <w:t>Huob</w:t>
-            </w:r>
-            <w:proofErr w:type="spellEnd"/>
+              <w:t>position: Huob</w:t>
+            </w:r>
           </w:p>
           <w:p>
             <w:pPr>
@@ -2744,15 +2716,7 @@
           </w:tcPr>
           <w:p>
             <w:r>
-              <w:t xml:space="preserve">Dem Wert </w:t>
-            </w:r>
-            <w:proofErr w:type="spellStart"/>
-            <w:r>
-              <w:t>Huob</w:t>
-            </w:r>
-            <w:proofErr w:type="spellEnd"/>
-            <w:r>
-              <w:t xml:space="preserve"> wird Meggen, hinzugefügt.</w:t>
+              <w:t>Dem Wert Huob wird Meggen, hinzugefügt.</w:t>
             </w:r>
           </w:p>
           <w:p>
@@ -2839,15 +2803,7 @@
           </w:tcPr>
           <w:p>
             <w:r>
-              <w:t xml:space="preserve">Die Verbindungen werden im </w:t>
-            </w:r>
-            <w:proofErr w:type="spellStart"/>
-            <w:r>
-              <w:t>DataGridView</w:t>
-            </w:r>
-            <w:proofErr w:type="spellEnd"/>
-            <w:r>
-              <w:t xml:space="preserve"> angezeigt</w:t>
+              <w:t>Die Verbindungen werden im DataGridView angezeigt</w:t>
             </w:r>
             <w:r>
               <w:t>.</w:t>
@@ -2947,13 +2903,8 @@
               </w:numPr>
             </w:pPr>
             <w:r>
-              <w:t xml:space="preserve">Combobox:  </w:t>
-            </w:r>
-            <w:proofErr w:type="spellStart"/>
-            <w:r>
-              <w:t>Huob</w:t>
-            </w:r>
-            <w:proofErr w:type="spellEnd"/>
+              <w:t>Combobox:  Huob</w:t>
+            </w:r>
           </w:p>
           <w:p>
             <w:r>
@@ -2982,13 +2933,8 @@
           </w:tcPr>
           <w:p>
             <w:r>
-              <w:t xml:space="preserve">Die API berechnet die Verbindungen. Sie werden in dem </w:t>
-            </w:r>
-            <w:proofErr w:type="spellStart"/>
-            <w:r>
-              <w:t>DataGridView</w:t>
-            </w:r>
-            <w:proofErr w:type="spellEnd"/>
+              <w:t>Die API berechnet die Verbindungen. Sie werden in dem DataGridView</w:t>
+            </w:r>
             <w:r>
               <w:t xml:space="preserve"> ausgegeben.</w:t>
             </w:r>
@@ -3041,13 +2987,8 @@
           </w:tcPr>
           <w:p>
             <w:r>
-              <w:t xml:space="preserve">Der Interessent drückt auf die </w:t>
-            </w:r>
-            <w:proofErr w:type="spellStart"/>
-            <w:r>
-              <w:t>DateTimepicker</w:t>
-            </w:r>
-            <w:proofErr w:type="spellEnd"/>
+              <w:t>Der Interessent drückt auf die DateTimepicker</w:t>
+            </w:r>
           </w:p>
         </w:tc>
         <w:tc>
@@ -3056,15 +2997,7 @@
           </w:tcPr>
           <w:p>
             <w:r>
-              <w:t xml:space="preserve">Der Kalender des </w:t>
-            </w:r>
-            <w:proofErr w:type="spellStart"/>
-            <w:r>
-              <w:t>DateTimepickers</w:t>
-            </w:r>
-            <w:proofErr w:type="spellEnd"/>
-            <w:r>
-              <w:t xml:space="preserve"> öffnet sich</w:t>
+              <w:t>Der Kalender des DateTimepickers öffnet sich</w:t>
             </w:r>
             <w:r>
               <w:t>.</w:t>
@@ -3112,15 +3045,7 @@
               </w:numPr>
             </w:pPr>
             <w:r>
-              <w:t xml:space="preserve">Datum </w:t>
-            </w:r>
-            <w:proofErr w:type="spellStart"/>
-            <w:r>
-              <w:t>DateTimepicker</w:t>
-            </w:r>
-            <w:proofErr w:type="spellEnd"/>
-            <w:r>
-              <w:t>:</w:t>
+              <w:t>Datum DateTimepicker:</w:t>
             </w:r>
             <w:r>
               <w:t xml:space="preserve"> </w:t>
@@ -3138,15 +3063,7 @@
               </w:numPr>
             </w:pPr>
             <w:r>
-              <w:t xml:space="preserve">Time </w:t>
-            </w:r>
-            <w:proofErr w:type="spellStart"/>
-            <w:r>
-              <w:t>DateTimepicker</w:t>
-            </w:r>
-            <w:proofErr w:type="spellEnd"/>
-            <w:r>
-              <w:t>:</w:t>
+              <w:t>Time DateTimepicker:</w:t>
             </w:r>
             <w:r>
               <w:t xml:space="preserve"> </w:t>
@@ -3174,15 +3091,7 @@
               <w:t xml:space="preserve"> beginnt</w:t>
             </w:r>
             <w:r>
-              <w:t xml:space="preserve"> und gibt sie anschliessend im </w:t>
-            </w:r>
-            <w:proofErr w:type="spellStart"/>
-            <w:r>
-              <w:t>DataGridView</w:t>
-            </w:r>
-            <w:proofErr w:type="spellEnd"/>
-            <w:r>
-              <w:t xml:space="preserve"> aus</w:t>
+              <w:t xml:space="preserve"> und gibt sie anschliessend im DataGridView aus</w:t>
             </w:r>
             <w:r>
               <w:t>.</w:t>
@@ -3310,26 +3219,10 @@
           </w:p>
           <w:p>
             <w:r>
-              <w:t xml:space="preserve">sendet das Programm mittels </w:t>
-            </w:r>
-            <w:proofErr w:type="spellStart"/>
-            <w:r>
-              <w:t>smtp</w:t>
-            </w:r>
-            <w:proofErr w:type="spellEnd"/>
-            <w:r>
-              <w:t xml:space="preserve"> Serve</w:t>
-            </w:r>
-            <w:r>
-              <w:t xml:space="preserve">r das Email via eine </w:t>
-            </w:r>
-            <w:proofErr w:type="spellStart"/>
-            <w:r>
-              <w:t>Gmail</w:t>
-            </w:r>
-            <w:proofErr w:type="spellEnd"/>
-            <w:r>
-              <w:t>.</w:t>
+              <w:t>sendet das Programm mittels smtp Serve</w:t>
+            </w:r>
+            <w:r>
+              <w:t>r das Email via eine Gmail.</w:t>
             </w:r>
           </w:p>
         </w:tc>
@@ -3346,14 +3239,12 @@
                 <w:b/>
               </w:rPr>
             </w:pPr>
-            <w:bookmarkStart w:id="10" w:name="_GoBack"/>
             <w:r>
               <w:rPr>
                 <w:b/>
               </w:rPr>
               <w:t>A006</w:t>
             </w:r>
-            <w:bookmarkEnd w:id="10"/>
           </w:p>
         </w:tc>
       </w:tr>
@@ -3434,13 +3325,8 @@
               </w:numPr>
             </w:pPr>
             <w:r>
-              <w:t xml:space="preserve">Combobox: </w:t>
-            </w:r>
-            <w:proofErr w:type="spellStart"/>
-            <w:r>
-              <w:t>Huob</w:t>
-            </w:r>
-            <w:proofErr w:type="spellEnd"/>
+              <w:t>Combobox: Huob</w:t>
+            </w:r>
           </w:p>
           <w:p>
             <w:r>
@@ -3478,12 +3364,12 @@
       <w:pPr>
         <w:pStyle w:val="berschrift1"/>
       </w:pPr>
-      <w:bookmarkStart w:id="11" w:name="_Toc512278494"/>
+      <w:bookmarkStart w:id="10" w:name="_Toc512278494"/>
       <w:r>
         <w:lastRenderedPageBreak/>
         <w:t>Installationsanleitung</w:t>
       </w:r>
-      <w:bookmarkEnd w:id="11"/>
+      <w:bookmarkEnd w:id="10"/>
     </w:p>
     <w:p>
       <w:pPr>
@@ -3494,15 +3380,7 @@
         </w:numPr>
       </w:pPr>
       <w:r>
-        <w:t xml:space="preserve">Auf </w:t>
-      </w:r>
-      <w:proofErr w:type="spellStart"/>
-      <w:r>
-        <w:t>GitHub</w:t>
-      </w:r>
-      <w:proofErr w:type="spellEnd"/>
-      <w:r>
-        <w:t xml:space="preserve"> diese Repository Klonen </w:t>
+        <w:t xml:space="preserve">Auf GitHub diese Repository Klonen </w:t>
       </w:r>
       <w:hyperlink r:id="rId14" w:history="1">
         <w:r>
@@ -3525,10 +3403,18 @@
         <w:t xml:space="preserve">Im Ordner </w:t>
       </w:r>
       <w:r>
+        <w:t>«</w:t>
+      </w:r>
+      <w:r>
         <w:t>Fertiges Programm</w:t>
       </w:r>
       <w:r>
-        <w:t xml:space="preserve"> die Setup.exe ausführen oder alternativ die Setup.msi </w:t>
+        <w:t xml:space="preserve">» </w:t>
+      </w:r>
+      <w:bookmarkStart w:id="11" w:name="_GoBack"/>
+      <w:bookmarkEnd w:id="11"/>
+      <w:r>
+        <w:t xml:space="preserve">die Setup.exe ausführen oder alternativ die Setup.msi </w:t>
       </w:r>
     </w:p>
     <w:p>
@@ -3558,18 +3444,10 @@
         </w:numPr>
       </w:pPr>
       <w:r>
-        <w:t xml:space="preserve">Anschliessen das Programm </w:t>
-      </w:r>
-      <w:proofErr w:type="gramStart"/>
-      <w:r>
-        <w:t>starten</w:t>
-      </w:r>
-      <w:r>
-        <w:t>(</w:t>
-      </w:r>
-      <w:proofErr w:type="gramEnd"/>
-      <w:r>
-        <w:t>Exe vom Installationspfad)</w:t>
+        <w:t>Anschliessen das Programm starten</w:t>
+      </w:r>
+      <w:r>
+        <w:t>(Exe vom Installationspfad)</w:t>
       </w:r>
     </w:p>
     <w:p/>
@@ -3629,15 +3507,7 @@
         </w:numPr>
       </w:pPr>
       <w:r>
-        <w:t xml:space="preserve">Den </w:t>
-      </w:r>
-      <w:proofErr w:type="spellStart"/>
-      <w:r>
-        <w:t>Wizzard</w:t>
-      </w:r>
-      <w:proofErr w:type="spellEnd"/>
-      <w:r>
-        <w:t xml:space="preserve"> befolgen </w:t>
+        <w:t xml:space="preserve">Den Wizzard befolgen </w:t>
       </w:r>
     </w:p>
     <w:p>
@@ -3722,13 +3592,8 @@
         <w:t>,</w:t>
       </w:r>
       <w:r>
-        <w:t xml:space="preserve"> eine </w:t>
-      </w:r>
-      <w:proofErr w:type="spellStart"/>
-      <w:r>
-        <w:t>foreach</w:t>
-      </w:r>
-      <w:proofErr w:type="spellEnd"/>
+        <w:t xml:space="preserve"> eine foreach</w:t>
+      </w:r>
       <w:r>
         <w:t>-</w:t>
       </w:r>
@@ -6735,7 +6600,7 @@
 </file>
 
 <file path=customXml/itemProps2.xml><?xml version="1.0" encoding="utf-8"?>
-<ds:datastoreItem xmlns:ds="http://schemas.openxmlformats.org/officeDocument/2006/customXml" ds:itemID="{122FFEFA-66DF-437F-9515-E89A88B8CAEC}">
+<ds:datastoreItem xmlns:ds="http://schemas.openxmlformats.org/officeDocument/2006/customXml" ds:itemID="{FB97726A-BEE9-4B88-A1AF-DAAC2DEB0EF0}">
   <ds:schemaRefs>
     <ds:schemaRef ds:uri="http://schemas.openxmlformats.org/officeDocument/2006/bibliography"/>
   </ds:schemaRefs>

--- a/Dokumentation/Dokumentationjoeltheiler.docx
+++ b/Dokumentation/Dokumentationjoeltheiler.docx
@@ -3411,8 +3411,6 @@
       <w:r>
         <w:t xml:space="preserve">» </w:t>
       </w:r>
-      <w:bookmarkStart w:id="11" w:name="_GoBack"/>
-      <w:bookmarkEnd w:id="11"/>
       <w:r>
         <w:t xml:space="preserve">die Setup.exe ausführen oder alternativ die Setup.msi </w:t>
       </w:r>
@@ -3444,7 +3442,25 @@
         </w:numPr>
       </w:pPr>
       <w:r>
+        <w:t>Wenn das Programm erscheint. S</w:t>
+      </w:r>
+      <w:r>
+        <w:t>chliessen, damit das Setup erfolgreich Abgeschlossen werden kann</w:t>
+      </w:r>
+    </w:p>
+    <w:p>
+      <w:pPr>
+        <w:pStyle w:val="Listenabsatz"/>
+        <w:numPr>
+          <w:ilvl w:val="0"/>
+          <w:numId w:val="6"/>
+        </w:numPr>
+      </w:pPr>
+      <w:r>
         <w:t>Anschliessen das Programm starten</w:t>
+      </w:r>
+      <w:r>
+        <w:t xml:space="preserve"> </w:t>
       </w:r>
       <w:r>
         <w:t>(Exe vom Installationspfad)</w:t>
@@ -3456,11 +3472,11 @@
       <w:pPr>
         <w:pStyle w:val="berschrift2"/>
       </w:pPr>
-      <w:bookmarkStart w:id="12" w:name="_Toc512278495"/>
+      <w:bookmarkStart w:id="11" w:name="_Toc512278495"/>
       <w:r>
         <w:t>Deinstallieren der App</w:t>
       </w:r>
-      <w:bookmarkEnd w:id="12"/>
+      <w:bookmarkEnd w:id="11"/>
     </w:p>
     <w:p>
       <w:pPr>
@@ -3495,7 +3511,27 @@
         </w:numPr>
       </w:pPr>
       <w:r>
-        <w:t>Diese App auswählen und auf Deinstallieren drücken</w:t>
+        <w:t>Die SetupSBBAPP</w:t>
+      </w:r>
+      <w:bookmarkStart w:id="12" w:name="_GoBack"/>
+      <w:bookmarkEnd w:id="12"/>
+      <w:r>
+        <w:t xml:space="preserve"> </w:t>
+      </w:r>
+      <w:r>
+        <w:t xml:space="preserve">auswählen und auf </w:t>
+      </w:r>
+      <w:r>
+        <w:t>«</w:t>
+      </w:r>
+      <w:r>
+        <w:t>Deinstallieren</w:t>
+      </w:r>
+      <w:r>
+        <w:t>»</w:t>
+      </w:r>
+      <w:r>
+        <w:t xml:space="preserve"> drücken</w:t>
       </w:r>
     </w:p>
     <w:p>
@@ -6600,7 +6636,7 @@
 </file>
 
 <file path=customXml/itemProps2.xml><?xml version="1.0" encoding="utf-8"?>
-<ds:datastoreItem xmlns:ds="http://schemas.openxmlformats.org/officeDocument/2006/customXml" ds:itemID="{FB97726A-BEE9-4B88-A1AF-DAAC2DEB0EF0}">
+<ds:datastoreItem xmlns:ds="http://schemas.openxmlformats.org/officeDocument/2006/customXml" ds:itemID="{70E26B23-A6AD-4922-8294-44E14ABDB306}">
   <ds:schemaRefs>
     <ds:schemaRef ds:uri="http://schemas.openxmlformats.org/officeDocument/2006/bibliography"/>
   </ds:schemaRefs>

--- a/Dokumentation/Dokumentationjoeltheiler.docx
+++ b/Dokumentation/Dokumentationjoeltheiler.docx
@@ -2022,14 +2022,27 @@
     </w:p>
     <w:p>
       <w:r>
-        <w:t>In diesem ÜK Modul haben wir den Auftrag erhalten, eine Windows Forms App zu programmieren, die auf eine API von Opendata zurückgreift.</w:t>
+        <w:t xml:space="preserve">In diesem ÜK Modul haben wir den Auftrag erhalten, eine Windows Forms App zu programmieren, die auf eine API von </w:t>
+      </w:r>
+      <w:proofErr w:type="spellStart"/>
+      <w:r>
+        <w:t>Opendata</w:t>
+      </w:r>
+      <w:proofErr w:type="spellEnd"/>
+      <w:r>
+        <w:t xml:space="preserve"> zurückgreift.</w:t>
       </w:r>
       <w:r>
         <w:t xml:space="preserve"> </w:t>
       </w:r>
       <w:r>
-        <w:t>Diese muss Verbindungen anzeigen, die der Benutzer selbst eingibt. Die Eingabe wird mithilfe von Type Ahead</w:t>
-      </w:r>
+        <w:t xml:space="preserve">Diese muss Verbindungen anzeigen, die der Benutzer selbst eingibt. Die Eingabe wird mithilfe von Type </w:t>
+      </w:r>
+      <w:proofErr w:type="spellStart"/>
+      <w:r>
+        <w:t>Ahead</w:t>
+      </w:r>
+      <w:proofErr w:type="spellEnd"/>
       <w:r>
         <w:t xml:space="preserve"> erleichtert</w:t>
       </w:r>
@@ -2148,7 +2161,15 @@
         <w:sym w:font="Wingdings" w:char="F0E0"/>
       </w:r>
       <w:r>
-        <w:t>Die Funktion mit dem Auto Complete funktioniert nicht, da ich mich nicht so gut mit dem Benutzersteuerelement auskenne.</w:t>
+        <w:t xml:space="preserve">Die Funktion mit dem Auto </w:t>
+      </w:r>
+      <w:proofErr w:type="spellStart"/>
+      <w:r>
+        <w:t>Complete</w:t>
+      </w:r>
+      <w:proofErr w:type="spellEnd"/>
+      <w:r>
+        <w:t xml:space="preserve"> funktioniert nicht, da ich mich nicht so gut mit dem Benutzersteuerelement auskenne.</w:t>
       </w:r>
     </w:p>
     <w:p>
@@ -2254,11 +2275,13 @@
         <w:pStyle w:val="berschrift1"/>
       </w:pPr>
       <w:bookmarkStart w:id="7" w:name="_Toc512278491"/>
+      <w:proofErr w:type="spellStart"/>
       <w:r>
         <w:lastRenderedPageBreak/>
         <w:t>Mockups</w:t>
       </w:r>
       <w:bookmarkEnd w:id="7"/>
+      <w:proofErr w:type="spellEnd"/>
     </w:p>
     <w:p>
       <w:r>
@@ -2680,8 +2703,13 @@
               <w:t>Combobox Start</w:t>
             </w:r>
             <w:r>
-              <w:t>position: Huob</w:t>
-            </w:r>
+              <w:t xml:space="preserve">position: </w:t>
+            </w:r>
+            <w:proofErr w:type="spellStart"/>
+            <w:r>
+              <w:t>Huob</w:t>
+            </w:r>
+            <w:proofErr w:type="spellEnd"/>
           </w:p>
           <w:p>
             <w:pPr>
@@ -2716,7 +2744,15 @@
           </w:tcPr>
           <w:p>
             <w:r>
-              <w:t>Dem Wert Huob wird Meggen, hinzugefügt.</w:t>
+              <w:t xml:space="preserve">Dem Wert </w:t>
+            </w:r>
+            <w:proofErr w:type="spellStart"/>
+            <w:r>
+              <w:t>Huob</w:t>
+            </w:r>
+            <w:proofErr w:type="spellEnd"/>
+            <w:r>
+              <w:t xml:space="preserve"> wird Meggen, hinzugefügt.</w:t>
             </w:r>
           </w:p>
           <w:p>
@@ -2803,7 +2839,15 @@
           </w:tcPr>
           <w:p>
             <w:r>
-              <w:t>Die Verbindungen werden im DataGridView angezeigt</w:t>
+              <w:t xml:space="preserve">Die Verbindungen werden im </w:t>
+            </w:r>
+            <w:proofErr w:type="spellStart"/>
+            <w:r>
+              <w:t>DataGridView</w:t>
+            </w:r>
+            <w:proofErr w:type="spellEnd"/>
+            <w:r>
+              <w:t xml:space="preserve"> angezeigt</w:t>
             </w:r>
             <w:r>
               <w:t>.</w:t>
@@ -2903,8 +2947,13 @@
               </w:numPr>
             </w:pPr>
             <w:r>
-              <w:t>Combobox:  Huob</w:t>
-            </w:r>
+              <w:t xml:space="preserve">Combobox:  </w:t>
+            </w:r>
+            <w:proofErr w:type="spellStart"/>
+            <w:r>
+              <w:t>Huob</w:t>
+            </w:r>
+            <w:proofErr w:type="spellEnd"/>
           </w:p>
           <w:p>
             <w:r>
@@ -2933,8 +2982,13 @@
           </w:tcPr>
           <w:p>
             <w:r>
-              <w:t>Die API berechnet die Verbindungen. Sie werden in dem DataGridView</w:t>
-            </w:r>
+              <w:t xml:space="preserve">Die API berechnet die Verbindungen. Sie werden in dem </w:t>
+            </w:r>
+            <w:proofErr w:type="spellStart"/>
+            <w:r>
+              <w:t>DataGridView</w:t>
+            </w:r>
+            <w:proofErr w:type="spellEnd"/>
             <w:r>
               <w:t xml:space="preserve"> ausgegeben.</w:t>
             </w:r>
@@ -2987,8 +3041,13 @@
           </w:tcPr>
           <w:p>
             <w:r>
-              <w:t>Der Interessent drückt auf die DateTimepicker</w:t>
-            </w:r>
+              <w:t xml:space="preserve">Der Interessent drückt auf die </w:t>
+            </w:r>
+            <w:proofErr w:type="spellStart"/>
+            <w:r>
+              <w:t>DateTimepicker</w:t>
+            </w:r>
+            <w:proofErr w:type="spellEnd"/>
           </w:p>
         </w:tc>
         <w:tc>
@@ -2997,7 +3056,15 @@
           </w:tcPr>
           <w:p>
             <w:r>
-              <w:t>Der Kalender des DateTimepickers öffnet sich</w:t>
+              <w:t xml:space="preserve">Der Kalender des </w:t>
+            </w:r>
+            <w:proofErr w:type="spellStart"/>
+            <w:r>
+              <w:t>DateTimepickers</w:t>
+            </w:r>
+            <w:proofErr w:type="spellEnd"/>
+            <w:r>
+              <w:t xml:space="preserve"> öffnet sich</w:t>
             </w:r>
             <w:r>
               <w:t>.</w:t>
@@ -3045,7 +3112,15 @@
               </w:numPr>
             </w:pPr>
             <w:r>
-              <w:t>Datum DateTimepicker:</w:t>
+              <w:t xml:space="preserve">Datum </w:t>
+            </w:r>
+            <w:proofErr w:type="spellStart"/>
+            <w:r>
+              <w:t>DateTimepicker</w:t>
+            </w:r>
+            <w:proofErr w:type="spellEnd"/>
+            <w:r>
+              <w:t>:</w:t>
             </w:r>
             <w:r>
               <w:t xml:space="preserve"> </w:t>
@@ -3063,7 +3138,15 @@
               </w:numPr>
             </w:pPr>
             <w:r>
-              <w:t>Time DateTimepicker:</w:t>
+              <w:t xml:space="preserve">Time </w:t>
+            </w:r>
+            <w:proofErr w:type="spellStart"/>
+            <w:r>
+              <w:t>DateTimepicker</w:t>
+            </w:r>
+            <w:proofErr w:type="spellEnd"/>
+            <w:r>
+              <w:t>:</w:t>
             </w:r>
             <w:r>
               <w:t xml:space="preserve"> </w:t>
@@ -3091,7 +3174,15 @@
               <w:t xml:space="preserve"> beginnt</w:t>
             </w:r>
             <w:r>
-              <w:t xml:space="preserve"> und gibt sie anschliessend im DataGridView aus</w:t>
+              <w:t xml:space="preserve"> und gibt sie anschliessend im </w:t>
+            </w:r>
+            <w:proofErr w:type="spellStart"/>
+            <w:r>
+              <w:t>DataGridView</w:t>
+            </w:r>
+            <w:proofErr w:type="spellEnd"/>
+            <w:r>
+              <w:t xml:space="preserve"> aus</w:t>
             </w:r>
             <w:r>
               <w:t>.</w:t>
@@ -3219,10 +3310,26 @@
           </w:p>
           <w:p>
             <w:r>
-              <w:t>sendet das Programm mittels smtp Serve</w:t>
-            </w:r>
-            <w:r>
-              <w:t>r das Email via eine Gmail.</w:t>
+              <w:t xml:space="preserve">sendet das Programm mittels </w:t>
+            </w:r>
+            <w:proofErr w:type="spellStart"/>
+            <w:r>
+              <w:t>smtp</w:t>
+            </w:r>
+            <w:proofErr w:type="spellEnd"/>
+            <w:r>
+              <w:t xml:space="preserve"> Serve</w:t>
+            </w:r>
+            <w:r>
+              <w:t xml:space="preserve">r das Email via eine </w:t>
+            </w:r>
+            <w:proofErr w:type="spellStart"/>
+            <w:r>
+              <w:t>Gmail</w:t>
+            </w:r>
+            <w:proofErr w:type="spellEnd"/>
+            <w:r>
+              <w:t>.</w:t>
             </w:r>
           </w:p>
         </w:tc>
@@ -3325,8 +3432,13 @@
               </w:numPr>
             </w:pPr>
             <w:r>
-              <w:t>Combobox: Huob</w:t>
-            </w:r>
+              <w:t xml:space="preserve">Combobox: </w:t>
+            </w:r>
+            <w:proofErr w:type="spellStart"/>
+            <w:r>
+              <w:t>Huob</w:t>
+            </w:r>
+            <w:proofErr w:type="spellEnd"/>
           </w:p>
           <w:p>
             <w:r>
@@ -3380,7 +3492,15 @@
         </w:numPr>
       </w:pPr>
       <w:r>
-        <w:t xml:space="preserve">Auf GitHub diese Repository Klonen </w:t>
+        <w:t xml:space="preserve">Auf </w:t>
+      </w:r>
+      <w:proofErr w:type="spellStart"/>
+      <w:r>
+        <w:t>GitHub</w:t>
+      </w:r>
+      <w:proofErr w:type="spellEnd"/>
+      <w:r>
+        <w:t xml:space="preserve"> diese Repository Klonen </w:t>
       </w:r>
       <w:hyperlink r:id="rId14" w:history="1">
         <w:r>
@@ -3543,7 +3663,15 @@
         </w:numPr>
       </w:pPr>
       <w:r>
-        <w:t xml:space="preserve">Den Wizzard befolgen </w:t>
+        <w:t xml:space="preserve">Den </w:t>
+      </w:r>
+      <w:proofErr w:type="spellStart"/>
+      <w:r>
+        <w:t>Wizzard</w:t>
+      </w:r>
+      <w:proofErr w:type="spellEnd"/>
+      <w:r>
+        <w:t xml:space="preserve"> befolgen </w:t>
       </w:r>
     </w:p>
     <w:p>
@@ -3628,8 +3756,13 @@
         <w:t>,</w:t>
       </w:r>
       <w:r>
-        <w:t xml:space="preserve"> eine foreach</w:t>
-      </w:r>
+        <w:t xml:space="preserve"> eine </w:t>
+      </w:r>
+      <w:proofErr w:type="spellStart"/>
+      <w:r>
+        <w:t>foreach</w:t>
+      </w:r>
+      <w:proofErr w:type="spellEnd"/>
       <w:r>
         <w:t>-</w:t>
       </w:r>
@@ -3766,7 +3899,7 @@
                 <w:bCs/>
                 <w:noProof/>
               </w:rPr>
-              <w:t>5</w:t>
+              <w:t>4</w:t>
             </w:r>
             <w:r>
               <w:rPr>
@@ -6636,7 +6769,7 @@
 </file>
 
 <file path=customXml/itemProps2.xml><?xml version="1.0" encoding="utf-8"?>
-<ds:datastoreItem xmlns:ds="http://schemas.openxmlformats.org/officeDocument/2006/customXml" ds:itemID="{70E26B23-A6AD-4922-8294-44E14ABDB306}">
+<ds:datastoreItem xmlns:ds="http://schemas.openxmlformats.org/officeDocument/2006/customXml" ds:itemID="{B4ED938C-5D60-4BFD-A819-AECA3238F198}">
   <ds:schemaRefs>
     <ds:schemaRef ds:uri="http://schemas.openxmlformats.org/officeDocument/2006/bibliography"/>
   </ds:schemaRefs>

--- a/Dokumentation/Dokumentationjoeltheiler.docx
+++ b/Dokumentation/Dokumentationjoeltheiler.docx
@@ -2022,27 +2022,14 @@
     </w:p>
     <w:p>
       <w:r>
-        <w:t xml:space="preserve">In diesem ÜK Modul haben wir den Auftrag erhalten, eine Windows Forms App zu programmieren, die auf eine API von </w:t>
-      </w:r>
-      <w:proofErr w:type="spellStart"/>
-      <w:r>
-        <w:t>Opendata</w:t>
-      </w:r>
-      <w:proofErr w:type="spellEnd"/>
-      <w:r>
-        <w:t xml:space="preserve"> zurückgreift.</w:t>
+        <w:t>In diesem ÜK Modul haben wir den Auftrag erhalten, eine Windows Forms App zu programmieren, die auf eine API von Opendata zurückgreift.</w:t>
       </w:r>
       <w:r>
         <w:t xml:space="preserve"> </w:t>
       </w:r>
       <w:r>
-        <w:t xml:space="preserve">Diese muss Verbindungen anzeigen, die der Benutzer selbst eingibt. Die Eingabe wird mithilfe von Type </w:t>
-      </w:r>
-      <w:proofErr w:type="spellStart"/>
-      <w:r>
-        <w:t>Ahead</w:t>
-      </w:r>
-      <w:proofErr w:type="spellEnd"/>
+        <w:t>Diese muss Verbindungen anzeigen, die der Benutzer selbst eingibt. Die Eingabe wird mithilfe von Type Ahead</w:t>
+      </w:r>
       <w:r>
         <w:t xml:space="preserve"> erleichtert</w:t>
       </w:r>
@@ -2161,15 +2148,7 @@
         <w:sym w:font="Wingdings" w:char="F0E0"/>
       </w:r>
       <w:r>
-        <w:t xml:space="preserve">Die Funktion mit dem Auto </w:t>
-      </w:r>
-      <w:proofErr w:type="spellStart"/>
-      <w:r>
-        <w:t>Complete</w:t>
-      </w:r>
-      <w:proofErr w:type="spellEnd"/>
-      <w:r>
-        <w:t xml:space="preserve"> funktioniert nicht, da ich mich nicht so gut mit dem Benutzersteuerelement auskenne.</w:t>
+        <w:t>Die Funktion mit dem Auto Complete funktioniert nicht, da ich mich nicht so gut mit dem Benutzersteuerelement auskenne.</w:t>
       </w:r>
     </w:p>
     <w:p>
@@ -2275,13 +2254,11 @@
         <w:pStyle w:val="berschrift1"/>
       </w:pPr>
       <w:bookmarkStart w:id="7" w:name="_Toc512278491"/>
-      <w:proofErr w:type="spellStart"/>
       <w:r>
         <w:lastRenderedPageBreak/>
         <w:t>Mockups</w:t>
       </w:r>
       <w:bookmarkEnd w:id="7"/>
-      <w:proofErr w:type="spellEnd"/>
     </w:p>
     <w:p>
       <w:r>
@@ -2454,6 +2431,32 @@
         <w:t>Ich verwende möglichst wenig redundanten Code</w:t>
       </w:r>
     </w:p>
+    <w:p>
+      <w:pPr>
+        <w:pStyle w:val="Listenabsatz"/>
+        <w:numPr>
+          <w:ilvl w:val="0"/>
+          <w:numId w:val="2"/>
+        </w:numPr>
+      </w:pPr>
+      <w:r>
+        <w:t>Button beginnen mit btn_</w:t>
+      </w:r>
+    </w:p>
+    <w:p>
+      <w:pPr>
+        <w:pStyle w:val="Listenabsatz"/>
+        <w:numPr>
+          <w:ilvl w:val="0"/>
+          <w:numId w:val="2"/>
+        </w:numPr>
+      </w:pPr>
+      <w:r>
+        <w:t>Comboboxen beginnen mit cb_</w:t>
+      </w:r>
+      <w:bookmarkStart w:id="9" w:name="_GoBack"/>
+      <w:bookmarkEnd w:id="9"/>
+    </w:p>
     <w:p/>
     <w:p/>
     <w:p/>
@@ -2461,12 +2464,12 @@
       <w:pPr>
         <w:pStyle w:val="berschrift1"/>
       </w:pPr>
-      <w:bookmarkStart w:id="9" w:name="_Toc512278493"/>
+      <w:bookmarkStart w:id="10" w:name="_Toc512278493"/>
       <w:r>
         <w:lastRenderedPageBreak/>
         <w:t>Testfälle</w:t>
       </w:r>
-      <w:bookmarkEnd w:id="9"/>
+      <w:bookmarkEnd w:id="10"/>
     </w:p>
     <w:tbl>
       <w:tblPr>
@@ -2703,13 +2706,8 @@
               <w:t>Combobox Start</w:t>
             </w:r>
             <w:r>
-              <w:t xml:space="preserve">position: </w:t>
-            </w:r>
-            <w:proofErr w:type="spellStart"/>
-            <w:r>
-              <w:t>Huob</w:t>
-            </w:r>
-            <w:proofErr w:type="spellEnd"/>
+              <w:t>position: Huob</w:t>
+            </w:r>
           </w:p>
           <w:p>
             <w:pPr>
@@ -2744,15 +2742,7 @@
           </w:tcPr>
           <w:p>
             <w:r>
-              <w:t xml:space="preserve">Dem Wert </w:t>
-            </w:r>
-            <w:proofErr w:type="spellStart"/>
-            <w:r>
-              <w:t>Huob</w:t>
-            </w:r>
-            <w:proofErr w:type="spellEnd"/>
-            <w:r>
-              <w:t xml:space="preserve"> wird Meggen, hinzugefügt.</w:t>
+              <w:t>Dem Wert Huob wird Meggen, hinzugefügt.</w:t>
             </w:r>
           </w:p>
           <w:p>
@@ -2839,15 +2829,7 @@
           </w:tcPr>
           <w:p>
             <w:r>
-              <w:t xml:space="preserve">Die Verbindungen werden im </w:t>
-            </w:r>
-            <w:proofErr w:type="spellStart"/>
-            <w:r>
-              <w:t>DataGridView</w:t>
-            </w:r>
-            <w:proofErr w:type="spellEnd"/>
-            <w:r>
-              <w:t xml:space="preserve"> angezeigt</w:t>
+              <w:t>Die Verbindungen werden im DataGridView angezeigt</w:t>
             </w:r>
             <w:r>
               <w:t>.</w:t>
@@ -2947,13 +2929,8 @@
               </w:numPr>
             </w:pPr>
             <w:r>
-              <w:t xml:space="preserve">Combobox:  </w:t>
-            </w:r>
-            <w:proofErr w:type="spellStart"/>
-            <w:r>
-              <w:t>Huob</w:t>
-            </w:r>
-            <w:proofErr w:type="spellEnd"/>
+              <w:t>Combobox:  Huob</w:t>
+            </w:r>
           </w:p>
           <w:p>
             <w:r>
@@ -2982,13 +2959,8 @@
           </w:tcPr>
           <w:p>
             <w:r>
-              <w:t xml:space="preserve">Die API berechnet die Verbindungen. Sie werden in dem </w:t>
-            </w:r>
-            <w:proofErr w:type="spellStart"/>
-            <w:r>
-              <w:t>DataGridView</w:t>
-            </w:r>
-            <w:proofErr w:type="spellEnd"/>
+              <w:t>Die API berechnet die Verbindungen. Sie werden in dem DataGridView</w:t>
+            </w:r>
             <w:r>
               <w:t xml:space="preserve"> ausgegeben.</w:t>
             </w:r>
@@ -3041,13 +3013,8 @@
           </w:tcPr>
           <w:p>
             <w:r>
-              <w:t xml:space="preserve">Der Interessent drückt auf die </w:t>
-            </w:r>
-            <w:proofErr w:type="spellStart"/>
-            <w:r>
-              <w:t>DateTimepicker</w:t>
-            </w:r>
-            <w:proofErr w:type="spellEnd"/>
+              <w:t>Der Interessent drückt auf die DateTimepicker</w:t>
+            </w:r>
           </w:p>
         </w:tc>
         <w:tc>
@@ -3056,15 +3023,7 @@
           </w:tcPr>
           <w:p>
             <w:r>
-              <w:t xml:space="preserve">Der Kalender des </w:t>
-            </w:r>
-            <w:proofErr w:type="spellStart"/>
-            <w:r>
-              <w:t>DateTimepickers</w:t>
-            </w:r>
-            <w:proofErr w:type="spellEnd"/>
-            <w:r>
-              <w:t xml:space="preserve"> öffnet sich</w:t>
+              <w:t>Der Kalender des DateTimepickers öffnet sich</w:t>
             </w:r>
             <w:r>
               <w:t>.</w:t>
@@ -3112,15 +3071,7 @@
               </w:numPr>
             </w:pPr>
             <w:r>
-              <w:t xml:space="preserve">Datum </w:t>
-            </w:r>
-            <w:proofErr w:type="spellStart"/>
-            <w:r>
-              <w:t>DateTimepicker</w:t>
-            </w:r>
-            <w:proofErr w:type="spellEnd"/>
-            <w:r>
-              <w:t>:</w:t>
+              <w:t>Datum DateTimepicker:</w:t>
             </w:r>
             <w:r>
               <w:t xml:space="preserve"> </w:t>
@@ -3138,15 +3089,7 @@
               </w:numPr>
             </w:pPr>
             <w:r>
-              <w:t xml:space="preserve">Time </w:t>
-            </w:r>
-            <w:proofErr w:type="spellStart"/>
-            <w:r>
-              <w:t>DateTimepicker</w:t>
-            </w:r>
-            <w:proofErr w:type="spellEnd"/>
-            <w:r>
-              <w:t>:</w:t>
+              <w:t>Time DateTimepicker:</w:t>
             </w:r>
             <w:r>
               <w:t xml:space="preserve"> </w:t>
@@ -3174,15 +3117,7 @@
               <w:t xml:space="preserve"> beginnt</w:t>
             </w:r>
             <w:r>
-              <w:t xml:space="preserve"> und gibt sie anschliessend im </w:t>
-            </w:r>
-            <w:proofErr w:type="spellStart"/>
-            <w:r>
-              <w:t>DataGridView</w:t>
-            </w:r>
-            <w:proofErr w:type="spellEnd"/>
-            <w:r>
-              <w:t xml:space="preserve"> aus</w:t>
+              <w:t xml:space="preserve"> und gibt sie anschliessend im DataGridView aus</w:t>
             </w:r>
             <w:r>
               <w:t>.</w:t>
@@ -3310,26 +3245,10 @@
           </w:p>
           <w:p>
             <w:r>
-              <w:t xml:space="preserve">sendet das Programm mittels </w:t>
-            </w:r>
-            <w:proofErr w:type="spellStart"/>
-            <w:r>
-              <w:t>smtp</w:t>
-            </w:r>
-            <w:proofErr w:type="spellEnd"/>
-            <w:r>
-              <w:t xml:space="preserve"> Serve</w:t>
-            </w:r>
-            <w:r>
-              <w:t xml:space="preserve">r das Email via eine </w:t>
-            </w:r>
-            <w:proofErr w:type="spellStart"/>
-            <w:r>
-              <w:t>Gmail</w:t>
-            </w:r>
-            <w:proofErr w:type="spellEnd"/>
-            <w:r>
-              <w:t>.</w:t>
+              <w:t>sendet das Programm mittels smtp Serve</w:t>
+            </w:r>
+            <w:r>
+              <w:t>r das Email via eine Gmail.</w:t>
             </w:r>
           </w:p>
         </w:tc>
@@ -3432,13 +3351,8 @@
               </w:numPr>
             </w:pPr>
             <w:r>
-              <w:t xml:space="preserve">Combobox: </w:t>
-            </w:r>
-            <w:proofErr w:type="spellStart"/>
-            <w:r>
-              <w:t>Huob</w:t>
-            </w:r>
-            <w:proofErr w:type="spellEnd"/>
+              <w:t>Combobox: Huob</w:t>
+            </w:r>
           </w:p>
           <w:p>
             <w:r>
@@ -3476,12 +3390,12 @@
       <w:pPr>
         <w:pStyle w:val="berschrift1"/>
       </w:pPr>
-      <w:bookmarkStart w:id="10" w:name="_Toc512278494"/>
+      <w:bookmarkStart w:id="11" w:name="_Toc512278494"/>
       <w:r>
         <w:lastRenderedPageBreak/>
         <w:t>Installationsanleitung</w:t>
       </w:r>
-      <w:bookmarkEnd w:id="10"/>
+      <w:bookmarkEnd w:id="11"/>
     </w:p>
     <w:p>
       <w:pPr>
@@ -3492,15 +3406,7 @@
         </w:numPr>
       </w:pPr>
       <w:r>
-        <w:t xml:space="preserve">Auf </w:t>
-      </w:r>
-      <w:proofErr w:type="spellStart"/>
-      <w:r>
-        <w:t>GitHub</w:t>
-      </w:r>
-      <w:proofErr w:type="spellEnd"/>
-      <w:r>
-        <w:t xml:space="preserve"> diese Repository Klonen </w:t>
+        <w:t xml:space="preserve">Auf GitHub diese Repository Klonen </w:t>
       </w:r>
       <w:hyperlink r:id="rId14" w:history="1">
         <w:r>
@@ -3592,11 +3498,11 @@
       <w:pPr>
         <w:pStyle w:val="berschrift2"/>
       </w:pPr>
-      <w:bookmarkStart w:id="11" w:name="_Toc512278495"/>
+      <w:bookmarkStart w:id="12" w:name="_Toc512278495"/>
       <w:r>
         <w:t>Deinstallieren der App</w:t>
       </w:r>
-      <w:bookmarkEnd w:id="11"/>
+      <w:bookmarkEnd w:id="12"/>
     </w:p>
     <w:p>
       <w:pPr>
@@ -3631,12 +3537,7 @@
         </w:numPr>
       </w:pPr>
       <w:r>
-        <w:t>Die SetupSBBAPP</w:t>
-      </w:r>
-      <w:bookmarkStart w:id="12" w:name="_GoBack"/>
-      <w:bookmarkEnd w:id="12"/>
-      <w:r>
-        <w:t xml:space="preserve"> </w:t>
+        <w:t xml:space="preserve">Die SetupSBBAPP </w:t>
       </w:r>
       <w:r>
         <w:t xml:space="preserve">auswählen und auf </w:t>
@@ -3663,15 +3564,7 @@
         </w:numPr>
       </w:pPr>
       <w:r>
-        <w:t xml:space="preserve">Den </w:t>
-      </w:r>
-      <w:proofErr w:type="spellStart"/>
-      <w:r>
-        <w:t>Wizzard</w:t>
-      </w:r>
-      <w:proofErr w:type="spellEnd"/>
-      <w:r>
-        <w:t xml:space="preserve"> befolgen </w:t>
+        <w:t xml:space="preserve">Den Wizzard befolgen </w:t>
       </w:r>
     </w:p>
     <w:p>
@@ -3756,13 +3649,8 @@
         <w:t>,</w:t>
       </w:r>
       <w:r>
-        <w:t xml:space="preserve"> eine </w:t>
-      </w:r>
-      <w:proofErr w:type="spellStart"/>
-      <w:r>
-        <w:t>foreach</w:t>
-      </w:r>
-      <w:proofErr w:type="spellEnd"/>
+        <w:t xml:space="preserve"> eine foreach</w:t>
+      </w:r>
       <w:r>
         <w:t>-</w:t>
       </w:r>
@@ -3899,7 +3787,7 @@
                 <w:bCs/>
                 <w:noProof/>
               </w:rPr>
-              <w:t>4</w:t>
+              <w:t>3</w:t>
             </w:r>
             <w:r>
               <w:rPr>
@@ -6769,7 +6657,7 @@
 </file>
 
 <file path=customXml/itemProps2.xml><?xml version="1.0" encoding="utf-8"?>
-<ds:datastoreItem xmlns:ds="http://schemas.openxmlformats.org/officeDocument/2006/customXml" ds:itemID="{B4ED938C-5D60-4BFD-A819-AECA3238F198}">
+<ds:datastoreItem xmlns:ds="http://schemas.openxmlformats.org/officeDocument/2006/customXml" ds:itemID="{0C89BB4F-F272-40F6-9687-60212205C633}">
   <ds:schemaRefs>
     <ds:schemaRef ds:uri="http://schemas.openxmlformats.org/officeDocument/2006/bibliography"/>
   </ds:schemaRefs>

--- a/Dokumentation/Dokumentationjoeltheiler.docx
+++ b/Dokumentation/Dokumentationjoeltheiler.docx
@@ -870,6 +870,8 @@
             <w:t>Inhalt</w:t>
           </w:r>
         </w:p>
+        <w:bookmarkStart w:id="0" w:name="_GoBack"/>
+        <w:bookmarkEnd w:id="0"/>
         <w:p>
           <w:pPr>
             <w:pStyle w:val="Verzeichnis1"/>
@@ -892,7 +894,7 @@
           <w:r>
             <w:fldChar w:fldCharType="separate"/>
           </w:r>
-          <w:hyperlink w:anchor="_Toc512278484" w:history="1">
+          <w:hyperlink w:anchor="_Toc512344427" w:history="1">
             <w:r>
               <w:rPr>
                 <w:rStyle w:val="Hyperlink"/>
@@ -934,7 +936,7 @@
                 <w:noProof/>
                 <w:webHidden/>
               </w:rPr>
-              <w:instrText xml:space="preserve"> PAGEREF _Toc512278484 \h </w:instrText>
+              <w:instrText xml:space="preserve"> PAGEREF _Toc512344427 \h </w:instrText>
             </w:r>
             <w:r>
               <w:rPr>
@@ -978,7 +980,7 @@
               <w:lang w:val="de-DE" w:eastAsia="de-DE"/>
             </w:rPr>
           </w:pPr>
-          <w:hyperlink w:anchor="_Toc512278485" w:history="1">
+          <w:hyperlink w:anchor="_Toc512344428" w:history="1">
             <w:r>
               <w:rPr>
                 <w:rStyle w:val="Hyperlink"/>
@@ -1020,7 +1022,7 @@
                 <w:noProof/>
                 <w:webHidden/>
               </w:rPr>
-              <w:instrText xml:space="preserve"> PAGEREF _Toc512278485 \h </w:instrText>
+              <w:instrText xml:space="preserve"> PAGEREF _Toc512344428 \h </w:instrText>
             </w:r>
             <w:r>
               <w:rPr>
@@ -1064,7 +1066,7 @@
               <w:lang w:val="de-DE" w:eastAsia="de-DE"/>
             </w:rPr>
           </w:pPr>
-          <w:hyperlink w:anchor="_Toc512278486" w:history="1">
+          <w:hyperlink w:anchor="_Toc512344429" w:history="1">
             <w:r>
               <w:rPr>
                 <w:rStyle w:val="Hyperlink"/>
@@ -1106,7 +1108,7 @@
                 <w:noProof/>
                 <w:webHidden/>
               </w:rPr>
-              <w:instrText xml:space="preserve"> PAGEREF _Toc512278486 \h </w:instrText>
+              <w:instrText xml:space="preserve"> PAGEREF _Toc512344429 \h </w:instrText>
             </w:r>
             <w:r>
               <w:rPr>
@@ -1150,7 +1152,7 @@
               <w:lang w:val="de-DE" w:eastAsia="de-DE"/>
             </w:rPr>
           </w:pPr>
-          <w:hyperlink w:anchor="_Toc512278487" w:history="1">
+          <w:hyperlink w:anchor="_Toc512344430" w:history="1">
             <w:r>
               <w:rPr>
                 <w:rStyle w:val="Hyperlink"/>
@@ -1192,7 +1194,7 @@
                 <w:noProof/>
                 <w:webHidden/>
               </w:rPr>
-              <w:instrText xml:space="preserve"> PAGEREF _Toc512278487 \h </w:instrText>
+              <w:instrText xml:space="preserve"> PAGEREF _Toc512344430 \h </w:instrText>
             </w:r>
             <w:r>
               <w:rPr>
@@ -1236,7 +1238,7 @@
               <w:lang w:val="de-DE" w:eastAsia="de-DE"/>
             </w:rPr>
           </w:pPr>
-          <w:hyperlink w:anchor="_Toc512278488" w:history="1">
+          <w:hyperlink w:anchor="_Toc512344431" w:history="1">
             <w:r>
               <w:rPr>
                 <w:rStyle w:val="Hyperlink"/>
@@ -1278,7 +1280,7 @@
                 <w:noProof/>
                 <w:webHidden/>
               </w:rPr>
-              <w:instrText xml:space="preserve"> PAGEREF _Toc512278488 \h </w:instrText>
+              <w:instrText xml:space="preserve"> PAGEREF _Toc512344431 \h </w:instrText>
             </w:r>
             <w:r>
               <w:rPr>
@@ -1322,7 +1324,7 @@
               <w:lang w:val="de-DE" w:eastAsia="de-DE"/>
             </w:rPr>
           </w:pPr>
-          <w:hyperlink w:anchor="_Toc512278489" w:history="1">
+          <w:hyperlink w:anchor="_Toc512344432" w:history="1">
             <w:r>
               <w:rPr>
                 <w:rStyle w:val="Hyperlink"/>
@@ -1364,7 +1366,7 @@
                 <w:noProof/>
                 <w:webHidden/>
               </w:rPr>
-              <w:instrText xml:space="preserve"> PAGEREF _Toc512278489 \h </w:instrText>
+              <w:instrText xml:space="preserve"> PAGEREF _Toc512344432 \h </w:instrText>
             </w:r>
             <w:r>
               <w:rPr>
@@ -1408,7 +1410,7 @@
               <w:lang w:val="de-DE" w:eastAsia="de-DE"/>
             </w:rPr>
           </w:pPr>
-          <w:hyperlink w:anchor="_Toc512278490" w:history="1">
+          <w:hyperlink w:anchor="_Toc512344433" w:history="1">
             <w:r>
               <w:rPr>
                 <w:rStyle w:val="Hyperlink"/>
@@ -1429,7 +1431,7 @@
                 <w:rStyle w:val="Hyperlink"/>
                 <w:noProof/>
               </w:rPr>
-              <w:t>UML</w:t>
+              <w:t>UML  Anwendungsfalldiagramm</w:t>
             </w:r>
             <w:r>
               <w:rPr>
@@ -1450,7 +1452,7 @@
                 <w:noProof/>
                 <w:webHidden/>
               </w:rPr>
-              <w:instrText xml:space="preserve"> PAGEREF _Toc512278490 \h </w:instrText>
+              <w:instrText xml:space="preserve"> PAGEREF _Toc512344433 \h </w:instrText>
             </w:r>
             <w:r>
               <w:rPr>
@@ -1494,7 +1496,7 @@
               <w:lang w:val="de-DE" w:eastAsia="de-DE"/>
             </w:rPr>
           </w:pPr>
-          <w:hyperlink w:anchor="_Toc512278491" w:history="1">
+          <w:hyperlink w:anchor="_Toc512344434" w:history="1">
             <w:r>
               <w:rPr>
                 <w:rStyle w:val="Hyperlink"/>
@@ -1536,7 +1538,7 @@
                 <w:noProof/>
                 <w:webHidden/>
               </w:rPr>
-              <w:instrText xml:space="preserve"> PAGEREF _Toc512278491 \h </w:instrText>
+              <w:instrText xml:space="preserve"> PAGEREF _Toc512344434 \h </w:instrText>
             </w:r>
             <w:r>
               <w:rPr>
@@ -1580,7 +1582,7 @@
               <w:lang w:val="de-DE" w:eastAsia="de-DE"/>
             </w:rPr>
           </w:pPr>
-          <w:hyperlink w:anchor="_Toc512278492" w:history="1">
+          <w:hyperlink w:anchor="_Toc512344435" w:history="1">
             <w:r>
               <w:rPr>
                 <w:rStyle w:val="Hyperlink"/>
@@ -1622,7 +1624,7 @@
                 <w:noProof/>
                 <w:webHidden/>
               </w:rPr>
-              <w:instrText xml:space="preserve"> PAGEREF _Toc512278492 \h </w:instrText>
+              <w:instrText xml:space="preserve"> PAGEREF _Toc512344435 \h </w:instrText>
             </w:r>
             <w:r>
               <w:rPr>
@@ -1666,7 +1668,7 @@
               <w:lang w:val="de-DE" w:eastAsia="de-DE"/>
             </w:rPr>
           </w:pPr>
-          <w:hyperlink w:anchor="_Toc512278493" w:history="1">
+          <w:hyperlink w:anchor="_Toc512344436" w:history="1">
             <w:r>
               <w:rPr>
                 <w:rStyle w:val="Hyperlink"/>
@@ -1708,7 +1710,7 @@
                 <w:noProof/>
                 <w:webHidden/>
               </w:rPr>
-              <w:instrText xml:space="preserve"> PAGEREF _Toc512278493 \h </w:instrText>
+              <w:instrText xml:space="preserve"> PAGEREF _Toc512344436 \h </w:instrText>
             </w:r>
             <w:r>
               <w:rPr>
@@ -1752,7 +1754,7 @@
               <w:lang w:val="de-DE" w:eastAsia="de-DE"/>
             </w:rPr>
           </w:pPr>
-          <w:hyperlink w:anchor="_Toc512278494" w:history="1">
+          <w:hyperlink w:anchor="_Toc512344437" w:history="1">
             <w:r>
               <w:rPr>
                 <w:rStyle w:val="Hyperlink"/>
@@ -1794,7 +1796,7 @@
                 <w:noProof/>
                 <w:webHidden/>
               </w:rPr>
-              <w:instrText xml:space="preserve"> PAGEREF _Toc512278494 \h </w:instrText>
+              <w:instrText xml:space="preserve"> PAGEREF _Toc512344437 \h </w:instrText>
             </w:r>
             <w:r>
               <w:rPr>
@@ -1838,7 +1840,7 @@
               <w:lang w:val="de-DE" w:eastAsia="de-DE"/>
             </w:rPr>
           </w:pPr>
-          <w:hyperlink w:anchor="_Toc512278495" w:history="1">
+          <w:hyperlink w:anchor="_Toc512344438" w:history="1">
             <w:r>
               <w:rPr>
                 <w:rStyle w:val="Hyperlink"/>
@@ -1880,7 +1882,7 @@
                 <w:noProof/>
                 <w:webHidden/>
               </w:rPr>
-              <w:instrText xml:space="preserve"> PAGEREF _Toc512278495 \h </w:instrText>
+              <w:instrText xml:space="preserve"> PAGEREF _Toc512344438 \h </w:instrText>
             </w:r>
             <w:r>
               <w:rPr>
@@ -1924,7 +1926,7 @@
               <w:lang w:val="de-DE" w:eastAsia="de-DE"/>
             </w:rPr>
           </w:pPr>
-          <w:hyperlink w:anchor="_Toc512278496" w:history="1">
+          <w:hyperlink w:anchor="_Toc512344439" w:history="1">
             <w:r>
               <w:rPr>
                 <w:rStyle w:val="Hyperlink"/>
@@ -1966,7 +1968,7 @@
                 <w:noProof/>
                 <w:webHidden/>
               </w:rPr>
-              <w:instrText xml:space="preserve"> PAGEREF _Toc512278496 \h </w:instrText>
+              <w:instrText xml:space="preserve"> PAGEREF _Toc512344439 \h </w:instrText>
             </w:r>
             <w:r>
               <w:rPr>
@@ -2014,11 +2016,11 @@
       <w:pPr>
         <w:pStyle w:val="berschrift1"/>
       </w:pPr>
-      <w:bookmarkStart w:id="0" w:name="_Toc512278484"/>
+      <w:bookmarkStart w:id="1" w:name="_Toc512344427"/>
       <w:r>
         <w:t>Einleitung</w:t>
       </w:r>
-      <w:bookmarkEnd w:id="0"/>
+      <w:bookmarkEnd w:id="1"/>
     </w:p>
     <w:p>
       <w:r>
@@ -2057,11 +2059,11 @@
       <w:pPr>
         <w:pStyle w:val="berschrift1"/>
       </w:pPr>
-      <w:bookmarkStart w:id="1" w:name="_Toc512278485"/>
+      <w:bookmarkStart w:id="2" w:name="_Toc512344428"/>
       <w:r>
         <w:t>Zweck des Dokuments</w:t>
       </w:r>
-      <w:bookmarkEnd w:id="1"/>
+      <w:bookmarkEnd w:id="2"/>
     </w:p>
     <w:p>
       <w:r>
@@ -2082,22 +2084,22 @@
       <w:pPr>
         <w:pStyle w:val="berschrift1"/>
       </w:pPr>
-      <w:bookmarkStart w:id="2" w:name="_Toc512278486"/>
+      <w:bookmarkStart w:id="3" w:name="_Toc512344429"/>
       <w:r>
         <w:t>Funktionen</w:t>
       </w:r>
-      <w:bookmarkEnd w:id="2"/>
+      <w:bookmarkEnd w:id="3"/>
     </w:p>
     <w:p/>
     <w:p>
       <w:pPr>
         <w:pStyle w:val="berschrift2"/>
       </w:pPr>
-      <w:bookmarkStart w:id="3" w:name="_Toc512278487"/>
+      <w:bookmarkStart w:id="4" w:name="_Toc512344430"/>
       <w:r>
         <w:t>Umgesetzte Funktionen</w:t>
       </w:r>
-      <w:bookmarkEnd w:id="3"/>
+      <w:bookmarkEnd w:id="4"/>
     </w:p>
     <w:p>
       <w:r>
@@ -2130,12 +2132,12 @@
       <w:pPr>
         <w:pStyle w:val="berschrift2"/>
       </w:pPr>
-      <w:bookmarkStart w:id="4" w:name="_Toc512278488"/>
+      <w:bookmarkStart w:id="5" w:name="_Toc512344431"/>
       <w:r>
         <w:lastRenderedPageBreak/>
         <w:t>Nicht umgesetzt/teilweise umgesetzte Funktionen</w:t>
       </w:r>
-      <w:bookmarkEnd w:id="4"/>
+      <w:bookmarkEnd w:id="5"/>
       <w:r>
         <w:t xml:space="preserve"> </w:t>
       </w:r>
@@ -2166,11 +2168,11 @@
       <w:pPr>
         <w:pStyle w:val="berschrift3"/>
       </w:pPr>
-      <w:bookmarkStart w:id="5" w:name="_Toc512278489"/>
+      <w:bookmarkStart w:id="6" w:name="_Toc512344432"/>
       <w:r>
         <w:t>Fehler/Bugs</w:t>
       </w:r>
-      <w:bookmarkEnd w:id="5"/>
+      <w:bookmarkEnd w:id="6"/>
     </w:p>
     <w:p>
       <w:r>
@@ -2194,11 +2196,14 @@
       <w:pPr>
         <w:pStyle w:val="berschrift1"/>
       </w:pPr>
-      <w:bookmarkStart w:id="6" w:name="_Toc512278490"/>
+      <w:bookmarkStart w:id="7" w:name="_Toc512344433"/>
       <w:r>
         <w:t>UML</w:t>
       </w:r>
-      <w:bookmarkEnd w:id="6"/>
+      <w:r>
+        <w:t xml:space="preserve">  Anwendungsfalldiagramm</w:t>
+      </w:r>
+      <w:bookmarkEnd w:id="7"/>
     </w:p>
     <w:p>
       <w:r>
@@ -2253,12 +2258,12 @@
       <w:pPr>
         <w:pStyle w:val="berschrift1"/>
       </w:pPr>
-      <w:bookmarkStart w:id="7" w:name="_Toc512278491"/>
+      <w:bookmarkStart w:id="8" w:name="_Toc512344434"/>
       <w:r>
         <w:lastRenderedPageBreak/>
         <w:t>Mockups</w:t>
       </w:r>
-      <w:bookmarkEnd w:id="7"/>
+      <w:bookmarkEnd w:id="8"/>
     </w:p>
     <w:p>
       <w:r>
@@ -2392,11 +2397,11 @@
       <w:pPr>
         <w:pStyle w:val="berschrift1"/>
       </w:pPr>
-      <w:bookmarkStart w:id="8" w:name="_Toc512278492"/>
+      <w:bookmarkStart w:id="9" w:name="_Toc512344435"/>
       <w:r>
         <w:t>Programmrichtlinien</w:t>
       </w:r>
-      <w:bookmarkEnd w:id="8"/>
+      <w:bookmarkEnd w:id="9"/>
       <w:r>
         <w:t xml:space="preserve"> </w:t>
       </w:r>
@@ -2454,8 +2459,6 @@
       <w:r>
         <w:t>Comboboxen beginnen mit cb_</w:t>
       </w:r>
-      <w:bookmarkStart w:id="9" w:name="_GoBack"/>
-      <w:bookmarkEnd w:id="9"/>
     </w:p>
     <w:p/>
     <w:p/>
@@ -2464,7 +2467,7 @@
       <w:pPr>
         <w:pStyle w:val="berschrift1"/>
       </w:pPr>
-      <w:bookmarkStart w:id="10" w:name="_Toc512278493"/>
+      <w:bookmarkStart w:id="10" w:name="_Toc512344436"/>
       <w:r>
         <w:lastRenderedPageBreak/>
         <w:t>Testfälle</w:t>
@@ -3390,7 +3393,7 @@
       <w:pPr>
         <w:pStyle w:val="berschrift1"/>
       </w:pPr>
-      <w:bookmarkStart w:id="11" w:name="_Toc512278494"/>
+      <w:bookmarkStart w:id="11" w:name="_Toc512344437"/>
       <w:r>
         <w:lastRenderedPageBreak/>
         <w:t>Installationsanleitung</w:t>
@@ -3498,7 +3501,7 @@
       <w:pPr>
         <w:pStyle w:val="berschrift2"/>
       </w:pPr>
-      <w:bookmarkStart w:id="12" w:name="_Toc512278495"/>
+      <w:bookmarkStart w:id="12" w:name="_Toc512344438"/>
       <w:r>
         <w:t>Deinstallieren der App</w:t>
       </w:r>
@@ -3591,7 +3594,7 @@
       <w:pPr>
         <w:pStyle w:val="berschrift1"/>
       </w:pPr>
-      <w:bookmarkStart w:id="13" w:name="_Toc512278496"/>
+      <w:bookmarkStart w:id="13" w:name="_Toc512344439"/>
       <w:r>
         <w:t>Schlusswort</w:t>
       </w:r>
@@ -3787,7 +3790,7 @@
                 <w:bCs/>
                 <w:noProof/>
               </w:rPr>
-              <w:t>3</w:t>
+              <w:t>1</w:t>
             </w:r>
             <w:r>
               <w:rPr>
@@ -6657,7 +6660,7 @@
 </file>
 
 <file path=customXml/itemProps2.xml><?xml version="1.0" encoding="utf-8"?>
-<ds:datastoreItem xmlns:ds="http://schemas.openxmlformats.org/officeDocument/2006/customXml" ds:itemID="{0C89BB4F-F272-40F6-9687-60212205C633}">
+<ds:datastoreItem xmlns:ds="http://schemas.openxmlformats.org/officeDocument/2006/customXml" ds:itemID="{5DA32463-D96E-4513-B73F-76D9351778C6}">
   <ds:schemaRefs>
     <ds:schemaRef ds:uri="http://schemas.openxmlformats.org/officeDocument/2006/bibliography"/>
   </ds:schemaRefs>

--- a/Dokumentation/Dokumentationjoeltheiler.docx
+++ b/Dokumentation/Dokumentationjoeltheiler.docx
@@ -870,8 +870,6 @@
             <w:t>Inhalt</w:t>
           </w:r>
         </w:p>
-        <w:bookmarkStart w:id="0" w:name="_GoBack"/>
-        <w:bookmarkEnd w:id="0"/>
         <w:p>
           <w:pPr>
             <w:pStyle w:val="Verzeichnis1"/>
@@ -2016,42 +2014,67 @@
       <w:pPr>
         <w:pStyle w:val="berschrift1"/>
       </w:pPr>
-      <w:bookmarkStart w:id="1" w:name="_Toc512344427"/>
+      <w:bookmarkStart w:id="0" w:name="_Toc512344427"/>
       <w:r>
         <w:t>Einleitung</w:t>
+      </w:r>
+      <w:bookmarkEnd w:id="0"/>
+    </w:p>
+    <w:p>
+      <w:r>
+        <w:t>In diesem ÜK Modul haben wir den Auftrag erhalten, eine Windows Forms App zu programmieren, die auf eine API von Opendata zurückgreift.</w:t>
+      </w:r>
+      <w:r>
+        <w:t xml:space="preserve"> </w:t>
+      </w:r>
+      <w:r>
+        <w:t>Diese muss Verbindungen anzeigen, die der Benutzer selbst eingibt. Die Eingabe wird mithilfe von Type Ahead</w:t>
+      </w:r>
+      <w:r>
+        <w:t xml:space="preserve"> erleichtert</w:t>
+      </w:r>
+      <w:r>
+        <w:t xml:space="preserve">. </w:t>
+      </w:r>
+      <w:r>
+        <w:t>Zusätzlich</w:t>
+      </w:r>
+      <w:r>
+        <w:t xml:space="preserve"> muss </w:t>
+      </w:r>
+      <w:r>
+        <w:t>die App</w:t>
+      </w:r>
+      <w:r>
+        <w:t xml:space="preserve"> auch einen Abfahrtsplan beinhalten.</w:t>
+      </w:r>
+      <w:r>
+        <w:t xml:space="preserve"> Am Schluss wird diese App bewertet.</w:t>
+      </w:r>
+    </w:p>
+    <w:p/>
+    <w:p>
+      <w:pPr>
+        <w:pStyle w:val="berschrift1"/>
+      </w:pPr>
+      <w:bookmarkStart w:id="1" w:name="_Toc512344428"/>
+      <w:r>
+        <w:t>Zweck des Dokuments</w:t>
       </w:r>
       <w:bookmarkEnd w:id="1"/>
     </w:p>
     <w:p>
       <w:r>
-        <w:t>In diesem ÜK Modul haben wir den Auftrag erhalten, eine Windows Forms App zu programmieren, die auf eine API von Opendata zurückgreift.</w:t>
-      </w:r>
-      <w:r>
-        <w:t xml:space="preserve"> </w:t>
-      </w:r>
-      <w:r>
-        <w:t>Diese muss Verbindungen anzeigen, die der Benutzer selbst eingibt. Die Eingabe wird mithilfe von Type Ahead</w:t>
-      </w:r>
-      <w:r>
-        <w:t xml:space="preserve"> erleichtert</w:t>
-      </w:r>
-      <w:r>
-        <w:t xml:space="preserve">. </w:t>
-      </w:r>
-      <w:r>
-        <w:t>Zusätzlich</w:t>
-      </w:r>
-      <w:r>
-        <w:t xml:space="preserve"> muss </w:t>
-      </w:r>
-      <w:r>
-        <w:t>die App</w:t>
-      </w:r>
-      <w:r>
-        <w:t xml:space="preserve"> auch einen Abfahrtsplan beinhalten.</w:t>
-      </w:r>
-      <w:r>
-        <w:t xml:space="preserve"> Am Schluss wird diese App bewertet.</w:t>
+        <w:t xml:space="preserve">Dieses Dokument ist dafür gedacht, die Programmierinformationen festzuhalten. Zusätzlich dient sie </w:t>
+      </w:r>
+      <w:r>
+        <w:t xml:space="preserve">auch als Installationsanleitung, sodass </w:t>
+      </w:r>
+      <w:r>
+        <w:t>ein fremder Programmierer das Programm besser verstehen kann.</w:t>
+      </w:r>
+      <w:r>
+        <w:t xml:space="preserve">  </w:t>
       </w:r>
     </w:p>
     <w:p/>
@@ -2059,120 +2082,95 @@
       <w:pPr>
         <w:pStyle w:val="berschrift1"/>
       </w:pPr>
-      <w:bookmarkStart w:id="2" w:name="_Toc512344428"/>
-      <w:r>
-        <w:t>Zweck des Dokuments</w:t>
+      <w:bookmarkStart w:id="2" w:name="_Toc512344429"/>
+      <w:r>
+        <w:t>Funktionen</w:t>
       </w:r>
       <w:bookmarkEnd w:id="2"/>
-    </w:p>
-    <w:p>
-      <w:r>
-        <w:t xml:space="preserve">Dieses Dokument ist dafür gedacht, die Programmierinformationen festzuhalten. Zusätzlich dient sie </w:t>
-      </w:r>
-      <w:r>
-        <w:t xml:space="preserve">auch als Installationsanleitung, sodass </w:t>
-      </w:r>
-      <w:r>
-        <w:t>ein fremder Programmierer das Programm besser verstehen kann.</w:t>
-      </w:r>
-      <w:r>
-        <w:t xml:space="preserve">  </w:t>
-      </w:r>
     </w:p>
     <w:p/>
     <w:p>
       <w:pPr>
-        <w:pStyle w:val="berschrift1"/>
-      </w:pPr>
-      <w:bookmarkStart w:id="3" w:name="_Toc512344429"/>
-      <w:r>
-        <w:t>Funktionen</w:t>
+        <w:pStyle w:val="berschrift2"/>
+      </w:pPr>
+      <w:bookmarkStart w:id="3" w:name="_Toc512344430"/>
+      <w:r>
+        <w:t>Umgesetzte Funktionen</w:t>
       </w:r>
       <w:bookmarkEnd w:id="3"/>
+    </w:p>
+    <w:p>
+      <w:r>
+        <w:t xml:space="preserve">Ich habe alle Funktionen umgesetzt, </w:t>
+      </w:r>
+      <w:r>
+        <w:t>welche</w:t>
+      </w:r>
+      <w:r>
+        <w:t xml:space="preserve"> </w:t>
+      </w:r>
+      <w:r>
+        <w:t xml:space="preserve">als </w:t>
+      </w:r>
+      <w:r>
+        <w:t xml:space="preserve">obligatorisch </w:t>
+      </w:r>
+      <w:r>
+        <w:t xml:space="preserve">gekennzeichnet </w:t>
+      </w:r>
+      <w:r>
+        <w:t>waren</w:t>
+      </w:r>
+      <w:r>
+        <w:t xml:space="preserve">. Zudem habe ich die meisten Zusatzaufgaben auch programmieren können. </w:t>
+      </w:r>
     </w:p>
     <w:p/>
     <w:p>
       <w:pPr>
         <w:pStyle w:val="berschrift2"/>
       </w:pPr>
-      <w:bookmarkStart w:id="4" w:name="_Toc512344430"/>
-      <w:r>
-        <w:t>Umgesetzte Funktionen</w:t>
+      <w:bookmarkStart w:id="4" w:name="_Toc512344431"/>
+      <w:r>
+        <w:lastRenderedPageBreak/>
+        <w:t>Nicht umgesetzt/teilweise umgesetzte Funktionen</w:t>
       </w:r>
       <w:bookmarkEnd w:id="4"/>
+      <w:r>
+        <w:t xml:space="preserve"> </w:t>
+      </w:r>
     </w:p>
     <w:p>
       <w:r>
-        <w:t xml:space="preserve">Ich habe alle Funktionen umgesetzt, </w:t>
-      </w:r>
-      <w:r>
-        <w:t>welche</w:t>
-      </w:r>
-      <w:r>
-        <w:t xml:space="preserve"> </w:t>
-      </w:r>
-      <w:r>
-        <w:t xml:space="preserve">als </w:t>
-      </w:r>
-      <w:r>
-        <w:t xml:space="preserve">obligatorisch </w:t>
-      </w:r>
-      <w:r>
-        <w:t xml:space="preserve">gekennzeichnet </w:t>
-      </w:r>
-      <w:r>
-        <w:t>waren</w:t>
-      </w:r>
-      <w:r>
-        <w:t xml:space="preserve">. Zudem habe ich die meisten Zusatzaufgaben auch programmieren können. </w:t>
-      </w:r>
-    </w:p>
-    <w:p/>
-    <w:p>
-      <w:pPr>
-        <w:pStyle w:val="berschrift2"/>
-      </w:pPr>
-      <w:bookmarkStart w:id="5" w:name="_Toc512344431"/>
-      <w:r>
-        <w:lastRenderedPageBreak/>
-        <w:t>Nicht umgesetzt/teilweise umgesetzte Funktionen</w:t>
-      </w:r>
-      <w:bookmarkEnd w:id="5"/>
-      <w:r>
-        <w:t xml:space="preserve"> </w:t>
+        <w:t>A004</w:t>
+      </w:r>
+      <w:r>
+        <w:sym w:font="Wingdings" w:char="F0E0"/>
+      </w:r>
+      <w:r>
+        <w:t>Die Funktion mit dem Auto Complete funktioniert nicht, da ich mich nicht so gut mit dem Benutzersteuerelement auskenne.</w:t>
       </w:r>
     </w:p>
     <w:p>
       <w:r>
-        <w:t>A004</w:t>
+        <w:t>A007</w:t>
       </w:r>
       <w:r>
         <w:sym w:font="Wingdings" w:char="F0E0"/>
       </w:r>
       <w:r>
-        <w:t>Die Funktion mit dem Auto Complete funktioniert nicht, da ich mich nicht so gut mit dem Benutzersteuerelement auskenne.</w:t>
+        <w:t>Diese Funktion funktioniert nicht, da ich kein Parameter gefunden habe, der die Entfernung misst.</w:t>
       </w:r>
     </w:p>
     <w:p>
-      <w:r>
-        <w:t>A007</w:t>
-      </w:r>
-      <w:r>
-        <w:sym w:font="Wingdings" w:char="F0E0"/>
-      </w:r>
-      <w:r>
-        <w:t>Diese Funktion funktioniert nicht, da ich kein Parameter gefunden habe, der die Entfernung misst.</w:t>
-      </w:r>
-    </w:p>
-    <w:p>
       <w:pPr>
         <w:pStyle w:val="berschrift3"/>
       </w:pPr>
-      <w:bookmarkStart w:id="6" w:name="_Toc512344432"/>
+      <w:bookmarkStart w:id="5" w:name="_Toc512344432"/>
       <w:r>
         <w:t>Fehler/Bugs</w:t>
       </w:r>
-      <w:bookmarkEnd w:id="6"/>
+      <w:bookmarkEnd w:id="5"/>
     </w:p>
     <w:p>
       <w:r>
@@ -2196,14 +2194,22 @@
       <w:pPr>
         <w:pStyle w:val="berschrift1"/>
       </w:pPr>
-      <w:bookmarkStart w:id="7" w:name="_Toc512344433"/>
+      <w:bookmarkStart w:id="6" w:name="_Toc512344433"/>
       <w:r>
         <w:t>UML</w:t>
       </w:r>
       <w:r>
-        <w:t xml:space="preserve">  Anwendungsfalldiagramm</w:t>
-      </w:r>
-      <w:bookmarkEnd w:id="7"/>
+        <w:t xml:space="preserve"> </w:t>
+      </w:r>
+    </w:p>
+    <w:p>
+      <w:pPr>
+        <w:pStyle w:val="berschrift2"/>
+      </w:pPr>
+      <w:r>
+        <w:t xml:space="preserve"> Anwendungsfalldiagramm</w:t>
+      </w:r>
+      <w:bookmarkEnd w:id="6"/>
     </w:p>
     <w:p>
       <w:r>
@@ -2256,6 +2262,67 @@
     </w:p>
     <w:p>
       <w:pPr>
+        <w:pStyle w:val="berschrift2"/>
+      </w:pPr>
+      <w:r>
+        <w:lastRenderedPageBreak/>
+        <w:t>Aktivitätsdiagramm</w:t>
+      </w:r>
+      <w:bookmarkStart w:id="7" w:name="_GoBack"/>
+      <w:bookmarkEnd w:id="7"/>
+    </w:p>
+    <w:p>
+      <w:r>
+        <w:rPr>
+          <w:noProof/>
+          <w:lang w:val="de-DE" w:eastAsia="de-DE"/>
+        </w:rPr>
+        <w:drawing>
+          <wp:inline distT="0" distB="0" distL="0" distR="0" wp14:anchorId="667BAC3B" wp14:editId="2CC4BD11">
+            <wp:extent cx="5760720" cy="2716530"/>
+            <wp:effectExtent l="0" t="0" r="0" b="7620"/>
+            <wp:docPr id="5" name="Grafik 5"/>
+            <wp:cNvGraphicFramePr>
+              <a:graphicFrameLocks xmlns:a="http://schemas.openxmlformats.org/drawingml/2006/main" noChangeAspect="1"/>
+            </wp:cNvGraphicFramePr>
+            <a:graphic xmlns:a="http://schemas.openxmlformats.org/drawingml/2006/main">
+              <a:graphicData uri="http://schemas.openxmlformats.org/drawingml/2006/picture">
+                <pic:pic xmlns:pic="http://schemas.openxmlformats.org/drawingml/2006/picture">
+                  <pic:nvPicPr>
+                    <pic:cNvPr id="5" name="8C0D64A.tmp"/>
+                    <pic:cNvPicPr/>
+                  </pic:nvPicPr>
+                  <pic:blipFill>
+                    <a:blip r:embed="rId10">
+                      <a:extLst>
+                        <a:ext uri="{28A0092B-C50C-407E-A947-70E740481C1C}">
+                          <a14:useLocalDpi xmlns:a14="http://schemas.microsoft.com/office/drawing/2010/main" val="0"/>
+                        </a:ext>
+                      </a:extLst>
+                    </a:blip>
+                    <a:stretch>
+                      <a:fillRect/>
+                    </a:stretch>
+                  </pic:blipFill>
+                  <pic:spPr>
+                    <a:xfrm>
+                      <a:off x="0" y="0"/>
+                      <a:ext cx="5760720" cy="2716530"/>
+                    </a:xfrm>
+                    <a:prstGeom prst="rect">
+                      <a:avLst/>
+                    </a:prstGeom>
+                  </pic:spPr>
+                </pic:pic>
+              </a:graphicData>
+            </a:graphic>
+          </wp:inline>
+        </w:drawing>
+      </w:r>
+    </w:p>
+    <w:p/>
+    <w:p>
+      <w:pPr>
         <w:pStyle w:val="berschrift1"/>
       </w:pPr>
       <w:bookmarkStart w:id="8" w:name="_Toc512344434"/>
@@ -2299,7 +2366,7 @@
                           </pic:cNvPicPr>
                         </pic:nvPicPr>
                         <pic:blipFill>
-                          <a:blip r:embed="rId10">
+                          <a:blip r:embed="rId11">
                             <a:extLst>
                               <a:ext uri="{28A0092B-C50C-407E-A947-70E740481C1C}">
                                 <a14:useLocalDpi xmlns:a14="http://schemas.microsoft.com/office/drawing/2010/main" val="0"/>
@@ -2328,7 +2395,7 @@
                           </pic:cNvPicPr>
                         </pic:nvPicPr>
                         <pic:blipFill>
-                          <a:blip r:embed="rId11">
+                          <a:blip r:embed="rId12">
                             <a:extLst>
                               <a:ext uri="{28A0092B-C50C-407E-A947-70E740481C1C}">
                                 <a14:useLocalDpi xmlns:a14="http://schemas.microsoft.com/office/drawing/2010/main" val="0"/>
@@ -2378,11 +2445,11 @@
                   <o:lock v:ext="edit" aspectratio="t"/>
                 </v:shapetype>
                 <v:shape id="Grafik 3" o:spid="_x0000_s1027" type="#_x0000_t75" style="position:absolute;top:31449;width:56083;height:31547;visibility:visible;mso-wrap-style:square" o:gfxdata="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">
-                  <v:imagedata r:id="rId12" o:title=""/>
+                  <v:imagedata r:id="rId13" o:title=""/>
                   <v:path arrowok="t"/>
                 </v:shape>
                 <v:shape id="Grafik 2" o:spid="_x0000_s1028" type="#_x0000_t75" style="position:absolute;width:57607;height:28905;visibility:visible;mso-wrap-style:square" o:gfxdata="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">
-                  <v:imagedata r:id="rId13" o:title=""/>
+                  <v:imagedata r:id="rId14" o:title=""/>
                   <v:path arrowok="t"/>
                 </v:shape>
                 <w10:anchorlock/>
@@ -3411,7 +3478,7 @@
       <w:r>
         <w:t xml:space="preserve">Auf GitHub diese Repository Klonen </w:t>
       </w:r>
-      <w:hyperlink r:id="rId14" w:history="1">
+      <w:hyperlink r:id="rId15" w:history="1">
         <w:r>
           <w:rPr>
             <w:rStyle w:val="Hyperlink"/>
@@ -3689,7 +3756,7 @@
       </w:r>
     </w:p>
     <w:sectPr>
-      <w:footerReference w:type="default" r:id="rId15"/>
+      <w:footerReference w:type="default" r:id="rId16"/>
       <w:pgSz w:w="11906" w:h="16838"/>
       <w:pgMar w:top="1417" w:right="1417" w:bottom="1134" w:left="1417" w:header="708" w:footer="708" w:gutter="0"/>
       <w:pgNumType w:start="0"/>
@@ -3790,7 +3857,7 @@
                 <w:bCs/>
                 <w:noProof/>
               </w:rPr>
-              <w:t>1</w:t>
+              <w:t>3</w:t>
             </w:r>
             <w:r>
               <w:rPr>
@@ -3838,7 +3905,7 @@
                 <w:bCs/>
                 <w:noProof/>
               </w:rPr>
-              <w:t>5</w:t>
+              <w:t>6</w:t>
             </w:r>
             <w:r>
               <w:rPr>
@@ -6660,7 +6727,7 @@
 </file>
 
 <file path=customXml/itemProps2.xml><?xml version="1.0" encoding="utf-8"?>
-<ds:datastoreItem xmlns:ds="http://schemas.openxmlformats.org/officeDocument/2006/customXml" ds:itemID="{5DA32463-D96E-4513-B73F-76D9351778C6}">
+<ds:datastoreItem xmlns:ds="http://schemas.openxmlformats.org/officeDocument/2006/customXml" ds:itemID="{2D0C07A8-C253-4670-BFC9-AC8DDFA0E2CF}">
   <ds:schemaRefs>
     <ds:schemaRef ds:uri="http://schemas.openxmlformats.org/officeDocument/2006/bibliography"/>
   </ds:schemaRefs>
